--- a/assignment4/HW4Overview.docx
+++ b/assignment4/HW4Overview.docx
@@ -19,13 +19,8 @@
     </w:p>
     <w:p>
       <w:r>
-        <w:t xml:space="preserve">Nora </w:t>
-      </w:r>
-      <w:proofErr w:type="spellStart"/>
-      <w:r>
-        <w:t>Coler</w:t>
-      </w:r>
-      <w:proofErr w:type="spellEnd"/>
+        <w:t>Nora Coler</w:t>
+      </w:r>
     </w:p>
     <w:p>
       <w:r>
@@ -97,217 +92,86 @@
           <w:i/>
         </w:rPr>
       </w:pPr>
-      <w:proofErr w:type="spellStart"/>
-      <w:proofErr w:type="gramStart"/>
       <w:r>
         <w:rPr>
           <w:i/>
         </w:rPr>
-        <w:t>initDecimation</w:t>
-      </w:r>
-      <w:proofErr w:type="spellEnd"/>
-      <w:proofErr w:type="gramEnd"/>
-      <w:r>
+        <w:t xml:space="preserve">initDecimation: </w:t>
+      </w:r>
+    </w:p>
+    <w:p>
+      <w:r>
+        <w:tab/>
+        <w:t>Inside the for loop over the vertices of the mesh, a quadric for that vertex is calculated. Given the point, we iterate over the faces that contain our current point and calculate the face's contribution.</w:t>
+      </w:r>
+    </w:p>
+    <w:p>
+      <w:r>
+        <w:tab/>
+        <w:t>To calculate the contribution, we complete the formula ax + by + cz + d = 0, as defined in the paper "Surface Simplifications Using Quadric Error Metrics". &lt;a, b, c&gt; is defined as the normal at the point as it is orthogonal to the point. d is calculated as the negative dot product of the normal and the point.</w:t>
+      </w:r>
+    </w:p>
+    <w:p>
+      <w:r>
+        <w:tab/>
+        <w:t>With these values &lt;a, b, c, d&gt;, we create a Quadricd qi and add it to the quadric for the vertex. In the end, the vertex quadric is the sum of the quadrics of its faces.</w:t>
+      </w:r>
+    </w:p>
+    <w:p/>
+    <w:p>
+      <w:pPr>
         <w:rPr>
           <w:i/>
         </w:rPr>
-        <w:t xml:space="preserve">: </w:t>
+      </w:pPr>
+      <w:r>
+        <w:rPr>
+          <w:i/>
+        </w:rPr>
+        <w:t>priority:</w:t>
       </w:r>
     </w:p>
     <w:p>
       <w:r>
         <w:tab/>
-        <w:t xml:space="preserve">Inside </w:t>
-      </w:r>
-      <w:proofErr w:type="gramStart"/>
-      <w:r>
-        <w:t>the for</w:t>
-      </w:r>
-      <w:proofErr w:type="gramEnd"/>
-      <w:r>
-        <w:t xml:space="preserve"> loop over the vertices of the mesh, a quadric for that vertex is calculated. Given the point, we iterate over the faces that contain our current point and calculate the face's contribution.</w:t>
+        <w:t>To calculate the priority of a half edge, we first sum the quadrics from its two vertices (to and from vertites). We then return the calculation v.transpose(Q)v as our error. For simplicity, we are using only the calculation as a result from the to vertex.</w:t>
+      </w:r>
+    </w:p>
+    <w:p/>
+    <w:p>
+      <w:pPr>
+        <w:rPr>
+          <w:i/>
+        </w:rPr>
+      </w:pPr>
+      <w:r>
+        <w:rPr>
+          <w:i/>
+        </w:rPr>
+        <w:lastRenderedPageBreak/>
+        <w:t>decimate:</w:t>
       </w:r>
     </w:p>
     <w:p>
       <w:r>
         <w:tab/>
-        <w:t xml:space="preserve">To calculate the contribution, we complete the formula ax + by + </w:t>
-      </w:r>
-      <w:proofErr w:type="spellStart"/>
-      <w:proofErr w:type="gramStart"/>
-      <w:r>
-        <w:t>cz</w:t>
-      </w:r>
-      <w:proofErr w:type="spellEnd"/>
-      <w:proofErr w:type="gramEnd"/>
-      <w:r>
-        <w:t xml:space="preserve"> + d = 0, as defined in the paper "Surface Simplifications Using Quadric Error Metrics". &lt;</w:t>
-      </w:r>
-      <w:proofErr w:type="gramStart"/>
-      <w:r>
-        <w:t>a</w:t>
-      </w:r>
-      <w:proofErr w:type="gramEnd"/>
-      <w:r>
-        <w:t xml:space="preserve">, b, c&gt; is defined as the normal at the point as it is orthogonal to the point. </w:t>
-      </w:r>
-      <w:proofErr w:type="gramStart"/>
-      <w:r>
-        <w:t>d</w:t>
-      </w:r>
-      <w:proofErr w:type="gramEnd"/>
-      <w:r>
-        <w:t xml:space="preserve"> is calculated as the negative dot product of the normal and the point.</w:t>
+        <w:t>For the iteration, the number of iterations is _n_vertices. In a while loop that continues until the number of vertices is equal to _n_vertices, the verties in the queue is examined. We find the half edge that originates at that vertex. If that half edge is legal to collapse, we break out and collapse the edge. The quadric from the to vertex is added to our current vertex (the from) before collapse.</w:t>
       </w:r>
     </w:p>
     <w:p>
       <w:r>
         <w:tab/>
-        <w:t xml:space="preserve">With these values &lt;a, b, c, d&gt;, we create a </w:t>
-      </w:r>
-      <w:proofErr w:type="spellStart"/>
-      <w:r>
-        <w:t>Quadricd</w:t>
-      </w:r>
-      <w:proofErr w:type="spellEnd"/>
-      <w:r>
-        <w:t xml:space="preserve"> </w:t>
-      </w:r>
-      <w:proofErr w:type="spellStart"/>
-      <w:r>
-        <w:t>qi</w:t>
-      </w:r>
-      <w:proofErr w:type="spellEnd"/>
-      <w:r>
-        <w:t xml:space="preserve"> and add it to the quadric for the vertex. In the end, the vertex quadric is the sum of the quadrics of its faces.</w:t>
-      </w:r>
-    </w:p>
-    <w:p/>
-    <w:p>
-      <w:pPr>
-        <w:rPr>
-          <w:i/>
-        </w:rPr>
-      </w:pPr>
-      <w:proofErr w:type="gramStart"/>
-      <w:r>
-        <w:rPr>
-          <w:i/>
-        </w:rPr>
-        <w:t>priority</w:t>
-      </w:r>
-      <w:proofErr w:type="gramEnd"/>
-      <w:r>
-        <w:rPr>
-          <w:i/>
-        </w:rPr>
-        <w:t>:</w:t>
       </w:r>
     </w:p>
     <w:p>
       <w:r>
         <w:tab/>
-        <w:t xml:space="preserve">To calculate the priority of a half edge, we first sum the quadrics from its two vertices (to and from </w:t>
-      </w:r>
-      <w:proofErr w:type="spellStart"/>
-      <w:r>
-        <w:t>vertites</w:t>
-      </w:r>
-      <w:proofErr w:type="spellEnd"/>
-      <w:r>
-        <w:t xml:space="preserve">). We then return the calculation </w:t>
-      </w:r>
-      <w:proofErr w:type="spellStart"/>
-      <w:proofErr w:type="gramStart"/>
-      <w:r>
-        <w:t>v.transpose</w:t>
-      </w:r>
-      <w:proofErr w:type="spellEnd"/>
-      <w:r>
-        <w:t>(</w:t>
-      </w:r>
-      <w:proofErr w:type="gramEnd"/>
-      <w:r>
-        <w:t xml:space="preserve">Q)v as our error. For simplicity, we are using only the calculation as a result from </w:t>
-      </w:r>
-      <w:proofErr w:type="gramStart"/>
-      <w:r>
-        <w:t xml:space="preserve">the </w:t>
-      </w:r>
-      <w:proofErr w:type="spellStart"/>
-      <w:r>
-        <w:t>to</w:t>
-      </w:r>
-      <w:proofErr w:type="spellEnd"/>
-      <w:proofErr w:type="gramEnd"/>
-      <w:r>
-        <w:t xml:space="preserve"> vertex.</w:t>
-      </w:r>
-    </w:p>
-    <w:p/>
-    <w:p>
-      <w:pPr>
-        <w:rPr>
-          <w:i/>
-        </w:rPr>
-      </w:pPr>
-      <w:proofErr w:type="gramStart"/>
-      <w:r>
-        <w:rPr>
-          <w:i/>
-        </w:rPr>
-        <w:lastRenderedPageBreak/>
-        <w:t>decimate</w:t>
-      </w:r>
-      <w:proofErr w:type="gramEnd"/>
-      <w:r>
-        <w:rPr>
-          <w:i/>
-        </w:rPr>
-        <w:t>:</w:t>
+        <w:t>Once the half edge has been collapsed, the vertices from and including the current vertex are requeued and the number of vertices is decreased by one.</w:t>
       </w:r>
     </w:p>
     <w:p>
       <w:r>
         <w:tab/>
-        <w:t>For the iteration, the number of iterations is _</w:t>
-      </w:r>
-      <w:proofErr w:type="spellStart"/>
-      <w:r>
-        <w:t>n_vertices</w:t>
-      </w:r>
-      <w:proofErr w:type="spellEnd"/>
-      <w:r>
-        <w:t>. In a while loop that continues until the number of vertices is equal to _</w:t>
-      </w:r>
-      <w:proofErr w:type="spellStart"/>
-      <w:r>
-        <w:t>n_vertices</w:t>
-      </w:r>
-      <w:proofErr w:type="spellEnd"/>
-      <w:r>
-        <w:t xml:space="preserve">, the </w:t>
-      </w:r>
-      <w:proofErr w:type="spellStart"/>
-      <w:r>
-        <w:t>verties</w:t>
-      </w:r>
-      <w:proofErr w:type="spellEnd"/>
-      <w:r>
-        <w:t xml:space="preserve"> in the queue is examined. We find the half edge that originates at that vertex. If that half edge is legal to collapse, we break out and collapse the edge. The quadric from </w:t>
-      </w:r>
-      <w:proofErr w:type="gramStart"/>
-      <w:r>
-        <w:t xml:space="preserve">the </w:t>
-      </w:r>
-      <w:proofErr w:type="spellStart"/>
-      <w:r>
-        <w:t>to</w:t>
-      </w:r>
-      <w:proofErr w:type="spellEnd"/>
-      <w:proofErr w:type="gramEnd"/>
-      <w:r>
-        <w:t xml:space="preserve"> vertex is added to our current vertex (the from) before collapse.</w:t>
       </w:r>
     </w:p>
     <w:p>
@@ -315,30 +179,6 @@
         <w:tab/>
       </w:r>
     </w:p>
-    <w:p>
-      <w:r>
-        <w:tab/>
-        <w:t xml:space="preserve">Once the half edge has been collapsed, the vertices from and including the current vertex are </w:t>
-      </w:r>
-      <w:proofErr w:type="spellStart"/>
-      <w:r>
-        <w:t>requeued</w:t>
-      </w:r>
-      <w:proofErr w:type="spellEnd"/>
-      <w:r>
-        <w:t xml:space="preserve"> and the number of vertices is decreased by one.</w:t>
-      </w:r>
-    </w:p>
-    <w:p>
-      <w:r>
-        <w:tab/>
-      </w:r>
-    </w:p>
-    <w:p>
-      <w:r>
-        <w:tab/>
-      </w:r>
-    </w:p>
     <w:p/>
     <w:p>
       <w:pPr>
@@ -354,11 +194,14 @@
       </w:r>
     </w:p>
     <w:p>
-      <w:pPr>
-        <w:rPr>
-          <w:b/>
-        </w:rPr>
-      </w:pPr>
+      <w:r>
+        <w:t>Armadillo – 288.off</w:t>
+      </w:r>
+    </w:p>
+    <w:p>
+      <w:r>
+        <w:t>Human – 14.off</w:t>
+      </w:r>
     </w:p>
     <w:tbl>
       <w:tblPr>
@@ -1291,69 +1134,52 @@
           <w:i/>
         </w:rPr>
       </w:pPr>
-      <w:proofErr w:type="spellStart"/>
-      <w:proofErr w:type="gramStart"/>
       <w:r>
         <w:rPr>
           <w:i/>
         </w:rPr>
-        <w:t>isSilhouette</w:t>
-      </w:r>
-      <w:proofErr w:type="spellEnd"/>
-      <w:proofErr w:type="gramEnd"/>
-      <w:r>
+        <w:t>isSilhouette:</w:t>
+      </w:r>
+    </w:p>
+    <w:p>
+      <w:r>
+        <w:tab/>
+        <w:t>We obtain the two halfedges from the handle e. Then the view ray for the vertex from the first halfedge is calculated by subtracting the cameraPos from the vertex position.</w:t>
+      </w:r>
+    </w:p>
+    <w:p/>
+    <w:p>
+      <w:r>
+        <w:tab/>
+        <w:t>With the view ray, we are able to calculate the dot product of it with the normal of each halfedge. If the products have different signs, the edge is a silhouette.</w:t>
+      </w:r>
+    </w:p>
+    <w:p/>
+    <w:p/>
+    <w:p>
+      <w:pPr>
         <w:rPr>
           <w:i/>
         </w:rPr>
-        <w:t>:</w:t>
+      </w:pPr>
+      <w:r>
+        <w:rPr>
+          <w:i/>
+        </w:rPr>
+        <w:t>isSharpEdge:</w:t>
       </w:r>
     </w:p>
     <w:p>
       <w:r>
         <w:tab/>
-        <w:t xml:space="preserve">We obtain the two </w:t>
-      </w:r>
-      <w:proofErr w:type="spellStart"/>
-      <w:r>
-        <w:t>halfedges</w:t>
-      </w:r>
-      <w:proofErr w:type="spellEnd"/>
-      <w:r>
-        <w:t xml:space="preserve"> from the handle e. Then the view ray for the vertex from the first </w:t>
-      </w:r>
-      <w:proofErr w:type="spellStart"/>
-      <w:r>
-        <w:t>halfedge</w:t>
-      </w:r>
-      <w:proofErr w:type="spellEnd"/>
-      <w:r>
-        <w:t xml:space="preserve"> is calculated by subtracting the </w:t>
-      </w:r>
-      <w:proofErr w:type="spellStart"/>
-      <w:r>
-        <w:t>cameraPos</w:t>
-      </w:r>
-      <w:proofErr w:type="spellEnd"/>
-      <w:r>
-        <w:t xml:space="preserve"> from the vertex position.</w:t>
-      </w:r>
-    </w:p>
-    <w:p/>
+        <w:t>We obtain the two halfedges from the handle e and their respective normals. If the dot product of those two normals is less than .5, the edge is a sharp edge.</w:t>
+      </w:r>
+    </w:p>
     <w:p>
       <w:r>
         <w:tab/>
-        <w:t xml:space="preserve">With the view ray, we are able to calculate the dot product of it with the normal of each </w:t>
-      </w:r>
-      <w:proofErr w:type="spellStart"/>
-      <w:r>
-        <w:t>halfedge</w:t>
-      </w:r>
-      <w:proofErr w:type="spellEnd"/>
-      <w:r>
-        <w:t>. If the products have different signs, the edge is a silhouette.</w:t>
-      </w:r>
-    </w:p>
-    <w:p/>
+      </w:r>
+    </w:p>
     <w:p/>
     <w:p>
       <w:pPr>
@@ -1361,105 +1187,26 @@
           <w:i/>
         </w:rPr>
       </w:pPr>
-      <w:proofErr w:type="spellStart"/>
-      <w:proofErr w:type="gramStart"/>
       <w:r>
         <w:rPr>
           <w:i/>
         </w:rPr>
-        <w:t>isSharpEdge</w:t>
-      </w:r>
-      <w:proofErr w:type="spellEnd"/>
-      <w:proofErr w:type="gramEnd"/>
-      <w:r>
+        <w:t>computeViewCurvature:</w:t>
+      </w:r>
+    </w:p>
+    <w:p/>
+    <w:p/>
+    <w:p>
+      <w:pPr>
         <w:rPr>
           <w:i/>
         </w:rPr>
-        <w:t>:</w:t>
-      </w:r>
-    </w:p>
-    <w:p>
-      <w:r>
-        <w:tab/>
-        <w:t xml:space="preserve">We obtain the two </w:t>
-      </w:r>
-      <w:proofErr w:type="spellStart"/>
-      <w:r>
-        <w:t>halfedges</w:t>
-      </w:r>
-      <w:proofErr w:type="spellEnd"/>
-      <w:r>
-        <w:t xml:space="preserve"> from the handle e and their respective </w:t>
-      </w:r>
-      <w:proofErr w:type="spellStart"/>
-      <w:r>
-        <w:t>normals</w:t>
-      </w:r>
-      <w:proofErr w:type="spellEnd"/>
-      <w:r>
-        <w:t xml:space="preserve">. If the dot product of those two </w:t>
-      </w:r>
-      <w:proofErr w:type="spellStart"/>
-      <w:r>
-        <w:t>normals</w:t>
-      </w:r>
-      <w:proofErr w:type="spellEnd"/>
-      <w:r>
-        <w:t xml:space="preserve"> is less than .5, the edge is a sharp edge.</w:t>
-      </w:r>
-    </w:p>
-    <w:p>
-      <w:r>
-        <w:tab/>
-      </w:r>
-    </w:p>
-    <w:p/>
-    <w:p>
-      <w:pPr>
+      </w:pPr>
+      <w:r>
         <w:rPr>
           <w:i/>
         </w:rPr>
-      </w:pPr>
-      <w:proofErr w:type="spellStart"/>
-      <w:proofErr w:type="gramStart"/>
-      <w:r>
-        <w:rPr>
-          <w:i/>
-        </w:rPr>
-        <w:t>computeViewCurvature</w:t>
-      </w:r>
-      <w:proofErr w:type="spellEnd"/>
-      <w:proofErr w:type="gramEnd"/>
-      <w:r>
-        <w:rPr>
-          <w:i/>
-        </w:rPr>
-        <w:t>:</w:t>
-      </w:r>
-    </w:p>
-    <w:p/>
-    <w:p/>
-    <w:p>
-      <w:pPr>
-        <w:rPr>
-          <w:i/>
-        </w:rPr>
-      </w:pPr>
-      <w:proofErr w:type="spellStart"/>
-      <w:proofErr w:type="gramStart"/>
-      <w:r>
-        <w:rPr>
-          <w:i/>
-        </w:rPr>
-        <w:t>renderSuggestiveContours</w:t>
-      </w:r>
-      <w:proofErr w:type="spellEnd"/>
-      <w:proofErr w:type="gramEnd"/>
-      <w:r>
-        <w:rPr>
-          <w:i/>
-        </w:rPr>
-        <w:t>:</w:t>
+        <w:t>renderSuggestiveContours:</w:t>
       </w:r>
     </w:p>
     <w:p/>

--- a/assignment4/HW4Overview.docx
+++ b/assignment4/HW4Overview.docx
@@ -3,203 +3,588 @@
 <w:document xmlns:ve="http://schemas.openxmlformats.org/markup-compatibility/2006" xmlns:o="urn:schemas-microsoft-com:office:office" xmlns:r="http://schemas.openxmlformats.org/officeDocument/2006/relationships" xmlns:m="http://schemas.openxmlformats.org/officeDocument/2006/math" xmlns:v="urn:schemas-microsoft-com:vml" xmlns:wp="http://schemas.openxmlformats.org/drawingml/2006/wordprocessingDrawing" xmlns:w10="urn:schemas-microsoft-com:office:word" xmlns:w="http://schemas.openxmlformats.org/wordprocessingml/2006/main" xmlns:wne="http://schemas.microsoft.com/office/word/2006/wordml">
   <w:body>
     <w:p>
-      <w:r>
+      <w:pPr>
+        <w:rPr>
+          <w:szCs w:val="24"/>
+        </w:rPr>
+      </w:pPr>
+      <w:r>
+        <w:rPr>
+          <w:szCs w:val="24"/>
+        </w:rPr>
         <w:t>CS348a Homework assignment 4</w:t>
       </w:r>
     </w:p>
     <w:p>
-      <w:r>
+      <w:pPr>
+        <w:rPr>
+          <w:szCs w:val="24"/>
+        </w:rPr>
+      </w:pPr>
+      <w:r>
+        <w:rPr>
+          <w:szCs w:val="24"/>
+        </w:rPr>
         <w:t>---------------------------------------</w:t>
       </w:r>
     </w:p>
     <w:p>
-      <w:r>
+      <w:pPr>
+        <w:rPr>
+          <w:szCs w:val="24"/>
+        </w:rPr>
+      </w:pPr>
+      <w:r>
+        <w:rPr>
+          <w:szCs w:val="24"/>
+        </w:rPr>
         <w:t>Team:</w:t>
       </w:r>
     </w:p>
     <w:p>
-      <w:r>
-        <w:t>Nora Coler</w:t>
-      </w:r>
-    </w:p>
-    <w:p>
-      <w:r>
-        <w:t>Alexandra Tamplin</w:t>
-      </w:r>
-    </w:p>
-    <w:p/>
-    <w:p>
-      <w:r>
+      <w:pPr>
+        <w:rPr>
+          <w:szCs w:val="24"/>
+        </w:rPr>
+      </w:pPr>
+      <w:r>
+        <w:rPr>
+          <w:szCs w:val="24"/>
+        </w:rPr>
+        <w:t xml:space="preserve">Nora </w:t>
+      </w:r>
+      <w:proofErr w:type="spellStart"/>
+      <w:r>
+        <w:rPr>
+          <w:szCs w:val="24"/>
+        </w:rPr>
+        <w:t>Coler</w:t>
+      </w:r>
+      <w:proofErr w:type="spellEnd"/>
+    </w:p>
+    <w:p>
+      <w:pPr>
+        <w:rPr>
+          <w:szCs w:val="24"/>
+        </w:rPr>
+      </w:pPr>
+      <w:r>
+        <w:rPr>
+          <w:szCs w:val="24"/>
+        </w:rPr>
+        <w:t xml:space="preserve">Alexandra </w:t>
+      </w:r>
+      <w:proofErr w:type="spellStart"/>
+      <w:r>
+        <w:rPr>
+          <w:szCs w:val="24"/>
+        </w:rPr>
+        <w:t>Tamplin</w:t>
+      </w:r>
+      <w:proofErr w:type="spellEnd"/>
+    </w:p>
+    <w:p>
+      <w:pPr>
+        <w:rPr>
+          <w:szCs w:val="24"/>
+        </w:rPr>
+      </w:pPr>
+      <w:r>
+        <w:rPr>
+          <w:szCs w:val="24"/>
+        </w:rPr>
         <w:t>---------------------------------------</w:t>
       </w:r>
     </w:p>
-    <w:p/>
-    <w:p>
-      <w:pPr>
+    <w:p>
+      <w:pPr>
+        <w:rPr>
+          <w:szCs w:val="24"/>
+        </w:rPr>
+      </w:pPr>
+    </w:p>
+    <w:p>
+      <w:pPr>
+        <w:jc w:val="center"/>
         <w:rPr>
           <w:b/>
+          <w:sz w:val="28"/>
+          <w:szCs w:val="28"/>
         </w:rPr>
       </w:pPr>
       <w:r>
         <w:rPr>
           <w:b/>
+          <w:sz w:val="28"/>
+          <w:szCs w:val="28"/>
         </w:rPr>
         <w:t>Part 1:</w:t>
       </w:r>
-    </w:p>
-    <w:p>
-      <w:pPr>
+      <w:r>
         <w:rPr>
           <w:b/>
-        </w:rPr>
-      </w:pPr>
-      <w:r>
+          <w:sz w:val="28"/>
+          <w:szCs w:val="28"/>
+        </w:rPr>
+        <w:t xml:space="preserve"> Mesh Decimation</w:t>
+      </w:r>
+    </w:p>
+    <w:p>
+      <w:pPr>
         <w:rPr>
           <w:b/>
-        </w:rPr>
-        <w:t>Mesh Decimation:</w:t>
-      </w:r>
-    </w:p>
-    <w:p/>
-    <w:p>
-      <w:pPr>
+          <w:szCs w:val="24"/>
+        </w:rPr>
+      </w:pPr>
+      <w:r>
         <w:rPr>
           <w:b/>
-        </w:rPr>
-      </w:pPr>
-      <w:r>
+          <w:szCs w:val="24"/>
+        </w:rPr>
+        <w:t xml:space="preserve">Functions: </w:t>
+      </w:r>
+    </w:p>
+    <w:p>
+      <w:pPr>
+        <w:rPr>
+          <w:i/>
+          <w:szCs w:val="24"/>
+        </w:rPr>
+      </w:pPr>
+      <w:proofErr w:type="spellStart"/>
+      <w:proofErr w:type="gramStart"/>
+      <w:r>
+        <w:rPr>
+          <w:i/>
+          <w:szCs w:val="24"/>
+        </w:rPr>
+        <w:t>initDecimation</w:t>
+      </w:r>
+      <w:proofErr w:type="spellEnd"/>
+      <w:proofErr w:type="gramEnd"/>
+      <w:r>
+        <w:rPr>
+          <w:i/>
+          <w:szCs w:val="24"/>
+        </w:rPr>
+        <w:t xml:space="preserve">: </w:t>
+      </w:r>
+    </w:p>
+    <w:p>
+      <w:pPr>
+        <w:rPr>
+          <w:szCs w:val="24"/>
+        </w:rPr>
+      </w:pPr>
+      <w:r>
+        <w:rPr>
+          <w:szCs w:val="24"/>
+        </w:rPr>
+        <w:tab/>
+      </w:r>
+      <w:r>
+        <w:rPr>
+          <w:szCs w:val="24"/>
+        </w:rPr>
+        <w:t>While iterating</w:t>
+      </w:r>
+      <w:r>
+        <w:rPr>
+          <w:szCs w:val="24"/>
+        </w:rPr>
+        <w:t xml:space="preserve"> over the vertices of the mesh, a quadric for that vertex is calculated. Given the point, we iterate over the faces that contain our current point and calculate the face's contribution.</w:t>
+      </w:r>
+    </w:p>
+    <w:p>
+      <w:pPr>
+        <w:rPr>
+          <w:szCs w:val="24"/>
+        </w:rPr>
+      </w:pPr>
+      <w:r>
+        <w:rPr>
+          <w:szCs w:val="24"/>
+        </w:rPr>
+        <w:tab/>
+        <w:t xml:space="preserve">To calculate the contribution, we complete the formula ax + by + </w:t>
+      </w:r>
+      <w:proofErr w:type="spellStart"/>
+      <w:proofErr w:type="gramStart"/>
+      <w:r>
+        <w:rPr>
+          <w:szCs w:val="24"/>
+        </w:rPr>
+        <w:t>cz</w:t>
+      </w:r>
+      <w:proofErr w:type="spellEnd"/>
+      <w:proofErr w:type="gramEnd"/>
+      <w:r>
+        <w:rPr>
+          <w:szCs w:val="24"/>
+        </w:rPr>
+        <w:t xml:space="preserve"> + d = 0, as defined in the paper "Surface Simplifications Using Quadric Error Metrics". &lt;</w:t>
+      </w:r>
+      <w:proofErr w:type="gramStart"/>
+      <w:r>
+        <w:rPr>
+          <w:szCs w:val="24"/>
+        </w:rPr>
+        <w:t>a</w:t>
+      </w:r>
+      <w:proofErr w:type="gramEnd"/>
+      <w:r>
+        <w:rPr>
+          <w:szCs w:val="24"/>
+        </w:rPr>
+        <w:t xml:space="preserve">, b, c&gt; is defined as the normal at the point as it is orthogonal to the point. </w:t>
+      </w:r>
+      <w:proofErr w:type="gramStart"/>
+      <w:r>
+        <w:rPr>
+          <w:szCs w:val="24"/>
+        </w:rPr>
+        <w:t>d</w:t>
+      </w:r>
+      <w:proofErr w:type="gramEnd"/>
+      <w:r>
+        <w:rPr>
+          <w:szCs w:val="24"/>
+        </w:rPr>
+        <w:t xml:space="preserve"> is calculated as the negative dot product of the normal and the point.</w:t>
+      </w:r>
+    </w:p>
+    <w:p>
+      <w:pPr>
+        <w:rPr>
+          <w:szCs w:val="24"/>
+        </w:rPr>
+      </w:pPr>
+      <w:r>
+        <w:rPr>
+          <w:szCs w:val="24"/>
+        </w:rPr>
+        <w:tab/>
+        <w:t xml:space="preserve">With these values &lt;a, b, c, d&gt;, we create a </w:t>
+      </w:r>
+      <w:proofErr w:type="spellStart"/>
+      <w:r>
+        <w:rPr>
+          <w:szCs w:val="24"/>
+        </w:rPr>
+        <w:t>Quadricd</w:t>
+      </w:r>
+      <w:proofErr w:type="spellEnd"/>
+      <w:r>
+        <w:rPr>
+          <w:szCs w:val="24"/>
+        </w:rPr>
+        <w:t xml:space="preserve"> </w:t>
+      </w:r>
+      <w:proofErr w:type="spellStart"/>
+      <w:r>
+        <w:rPr>
+          <w:szCs w:val="24"/>
+        </w:rPr>
+        <w:t>qi</w:t>
+      </w:r>
+      <w:proofErr w:type="spellEnd"/>
+      <w:r>
+        <w:rPr>
+          <w:szCs w:val="24"/>
+        </w:rPr>
+        <w:t xml:space="preserve"> and add it to the quadric for the vertex. In the end, the vertex quadric is the sum of the quadrics of its faces.</w:t>
+      </w:r>
+    </w:p>
+    <w:p>
+      <w:pPr>
+        <w:rPr>
+          <w:szCs w:val="24"/>
+        </w:rPr>
+      </w:pPr>
+    </w:p>
+    <w:p>
+      <w:pPr>
+        <w:rPr>
+          <w:i/>
+          <w:szCs w:val="24"/>
+        </w:rPr>
+      </w:pPr>
+      <w:proofErr w:type="gramStart"/>
+      <w:r>
+        <w:rPr>
+          <w:i/>
+          <w:szCs w:val="24"/>
+        </w:rPr>
+        <w:t>priority</w:t>
+      </w:r>
+      <w:proofErr w:type="gramEnd"/>
+      <w:r>
+        <w:rPr>
+          <w:i/>
+          <w:szCs w:val="24"/>
+        </w:rPr>
+        <w:t>:</w:t>
+      </w:r>
+    </w:p>
+    <w:p>
+      <w:pPr>
+        <w:rPr>
+          <w:szCs w:val="24"/>
+        </w:rPr>
+      </w:pPr>
+      <w:r>
+        <w:rPr>
+          <w:szCs w:val="24"/>
+        </w:rPr>
+        <w:tab/>
+        <w:t xml:space="preserve">To calculate the priority of a half edge, we first sum the quadrics from its two vertices (to and from </w:t>
+      </w:r>
+      <w:proofErr w:type="spellStart"/>
+      <w:r>
+        <w:rPr>
+          <w:szCs w:val="24"/>
+        </w:rPr>
+        <w:t>vertites</w:t>
+      </w:r>
+      <w:proofErr w:type="spellEnd"/>
+      <w:r>
+        <w:rPr>
+          <w:szCs w:val="24"/>
+        </w:rPr>
+        <w:t xml:space="preserve">). We then return the calculation </w:t>
+      </w:r>
+      <w:proofErr w:type="spellStart"/>
+      <w:proofErr w:type="gramStart"/>
+      <w:r>
+        <w:rPr>
+          <w:szCs w:val="24"/>
+        </w:rPr>
+        <w:t>v.transpose</w:t>
+      </w:r>
+      <w:proofErr w:type="spellEnd"/>
+      <w:r>
+        <w:rPr>
+          <w:szCs w:val="24"/>
+        </w:rPr>
+        <w:t>(</w:t>
+      </w:r>
+      <w:proofErr w:type="gramEnd"/>
+      <w:r>
+        <w:rPr>
+          <w:szCs w:val="24"/>
+        </w:rPr>
+        <w:t xml:space="preserve">Q)v as our error. For simplicity, we are using only the calculation as a result from </w:t>
+      </w:r>
+      <w:proofErr w:type="gramStart"/>
+      <w:r>
+        <w:rPr>
+          <w:szCs w:val="24"/>
+        </w:rPr>
+        <w:t xml:space="preserve">the </w:t>
+      </w:r>
+      <w:proofErr w:type="spellStart"/>
+      <w:r>
+        <w:rPr>
+          <w:szCs w:val="24"/>
+        </w:rPr>
+        <w:t>to</w:t>
+      </w:r>
+      <w:proofErr w:type="spellEnd"/>
+      <w:proofErr w:type="gramEnd"/>
+      <w:r>
+        <w:rPr>
+          <w:szCs w:val="24"/>
+        </w:rPr>
+        <w:t xml:space="preserve"> vertex.</w:t>
+      </w:r>
+    </w:p>
+    <w:p>
+      <w:pPr>
+        <w:rPr>
+          <w:szCs w:val="24"/>
+        </w:rPr>
+      </w:pPr>
+    </w:p>
+    <w:p>
+      <w:pPr>
+        <w:rPr>
+          <w:i/>
+          <w:szCs w:val="24"/>
+        </w:rPr>
+      </w:pPr>
+      <w:proofErr w:type="gramStart"/>
+      <w:r>
+        <w:rPr>
+          <w:i/>
+          <w:szCs w:val="24"/>
+        </w:rPr>
+        <w:t>decimate</w:t>
+      </w:r>
+      <w:proofErr w:type="gramEnd"/>
+      <w:r>
+        <w:rPr>
+          <w:i/>
+          <w:szCs w:val="24"/>
+        </w:rPr>
+        <w:t>:</w:t>
+      </w:r>
+    </w:p>
+    <w:p>
+      <w:pPr>
+        <w:rPr>
+          <w:szCs w:val="24"/>
+        </w:rPr>
+      </w:pPr>
+      <w:r>
+        <w:rPr>
+          <w:szCs w:val="24"/>
+        </w:rPr>
+        <w:tab/>
+        <w:t>For the iteration, the number of iterations is _</w:t>
+      </w:r>
+      <w:proofErr w:type="spellStart"/>
+      <w:r>
+        <w:rPr>
+          <w:szCs w:val="24"/>
+        </w:rPr>
+        <w:t>n_vertices</w:t>
+      </w:r>
+      <w:proofErr w:type="spellEnd"/>
+      <w:r>
+        <w:rPr>
+          <w:szCs w:val="24"/>
+        </w:rPr>
+        <w:t>. In a while loop that continues until the number of vertices is equal to _</w:t>
+      </w:r>
+      <w:proofErr w:type="spellStart"/>
+      <w:r>
+        <w:rPr>
+          <w:szCs w:val="24"/>
+        </w:rPr>
+        <w:t>n_vertices</w:t>
+      </w:r>
+      <w:proofErr w:type="spellEnd"/>
+      <w:r>
+        <w:rPr>
+          <w:szCs w:val="24"/>
+        </w:rPr>
+        <w:t>, the verti</w:t>
+      </w:r>
+      <w:r>
+        <w:rPr>
+          <w:szCs w:val="24"/>
+        </w:rPr>
+        <w:t>ces in the queue are</w:t>
+      </w:r>
+      <w:r>
+        <w:rPr>
+          <w:szCs w:val="24"/>
+        </w:rPr>
+        <w:t xml:space="preserve"> examined. We find the half edge that originates at that vertex. If that half edge is legal to collapse, we break out </w:t>
+      </w:r>
+      <w:r>
+        <w:rPr>
+          <w:szCs w:val="24"/>
+        </w:rPr>
+        <w:lastRenderedPageBreak/>
+        <w:t xml:space="preserve">and collapse the edge. The quadric from </w:t>
+      </w:r>
+      <w:proofErr w:type="gramStart"/>
+      <w:r>
+        <w:rPr>
+          <w:szCs w:val="24"/>
+        </w:rPr>
+        <w:t xml:space="preserve">the </w:t>
+      </w:r>
+      <w:proofErr w:type="spellStart"/>
+      <w:r>
+        <w:rPr>
+          <w:szCs w:val="24"/>
+        </w:rPr>
+        <w:t>to</w:t>
+      </w:r>
+      <w:proofErr w:type="spellEnd"/>
+      <w:proofErr w:type="gramEnd"/>
+      <w:r>
+        <w:rPr>
+          <w:szCs w:val="24"/>
+        </w:rPr>
+        <w:t xml:space="preserve"> vertex is added to our current vertex (the from) before collapse.</w:t>
+      </w:r>
+    </w:p>
+    <w:p>
+      <w:pPr>
+        <w:rPr>
+          <w:szCs w:val="24"/>
+        </w:rPr>
+      </w:pPr>
+      <w:r>
+        <w:rPr>
+          <w:szCs w:val="24"/>
+        </w:rPr>
+        <w:tab/>
+        <w:t xml:space="preserve">Once the half edge has been collapsed, the vertices from and including the current vertex are </w:t>
+      </w:r>
+      <w:proofErr w:type="spellStart"/>
+      <w:r>
+        <w:rPr>
+          <w:szCs w:val="24"/>
+        </w:rPr>
+        <w:t>requeued</w:t>
+      </w:r>
+      <w:proofErr w:type="spellEnd"/>
+      <w:r>
+        <w:rPr>
+          <w:szCs w:val="24"/>
+        </w:rPr>
+        <w:t xml:space="preserve"> and the number of vertices is decreased by one.</w:t>
+      </w:r>
+    </w:p>
+    <w:p>
+      <w:pPr>
+        <w:rPr>
+          <w:szCs w:val="24"/>
+        </w:rPr>
+      </w:pPr>
+    </w:p>
+    <w:p>
+      <w:pPr>
         <w:rPr>
           <w:b/>
-        </w:rPr>
-        <w:t>F</w:t>
-      </w:r>
+          <w:szCs w:val="24"/>
+        </w:rPr>
+      </w:pPr>
       <w:r>
         <w:rPr>
           <w:b/>
-        </w:rPr>
-        <w:t>unctions</w:t>
-      </w:r>
-      <w:r>
-        <w:rPr>
-          <w:b/>
-        </w:rPr>
-        <w:t xml:space="preserve">: </w:t>
-      </w:r>
-    </w:p>
-    <w:p>
-      <w:pPr>
-        <w:rPr>
-          <w:i/>
-        </w:rPr>
-      </w:pPr>
-      <w:r>
-        <w:rPr>
-          <w:i/>
-        </w:rPr>
-        <w:t xml:space="preserve">initDecimation: </w:t>
-      </w:r>
-    </w:p>
-    <w:p>
-      <w:r>
-        <w:tab/>
-        <w:t>Inside the for loop over the vertices of the mesh, a quadric for that vertex is calculated. Given the point, we iterate over the faces that contain our current point and calculate the face's contribution.</w:t>
-      </w:r>
-    </w:p>
-    <w:p>
-      <w:r>
-        <w:tab/>
-        <w:t>To calculate the contribution, we complete the formula ax + by + cz + d = 0, as defined in the paper "Surface Simplifications Using Quadric Error Metrics". &lt;a, b, c&gt; is defined as the normal at the point as it is orthogonal to the point. d is calculated as the negative dot product of the normal and the point.</w:t>
-      </w:r>
-    </w:p>
-    <w:p>
-      <w:r>
-        <w:tab/>
-        <w:t>With these values &lt;a, b, c, d&gt;, we create a Quadricd qi and add it to the quadric for the vertex. In the end, the vertex quadric is the sum of the quadrics of its faces.</w:t>
-      </w:r>
-    </w:p>
-    <w:p/>
-    <w:p>
-      <w:pPr>
-        <w:rPr>
-          <w:i/>
-        </w:rPr>
-      </w:pPr>
-      <w:r>
-        <w:rPr>
-          <w:i/>
-        </w:rPr>
-        <w:t>priority:</w:t>
-      </w:r>
-    </w:p>
-    <w:p>
-      <w:r>
-        <w:tab/>
-        <w:t>To calculate the priority of a half edge, we first sum the quadrics from its two vertices (to and from vertites). We then return the calculation v.transpose(Q)v as our error. For simplicity, we are using only the calculation as a result from the to vertex.</w:t>
-      </w:r>
-    </w:p>
-    <w:p/>
-    <w:p>
-      <w:pPr>
-        <w:rPr>
-          <w:i/>
-        </w:rPr>
-      </w:pPr>
-      <w:r>
-        <w:rPr>
-          <w:i/>
-        </w:rPr>
-        <w:lastRenderedPageBreak/>
-        <w:t>decimate:</w:t>
-      </w:r>
-    </w:p>
-    <w:p>
-      <w:r>
-        <w:tab/>
-        <w:t>For the iteration, the number of iterations is _n_vertices. In a while loop that continues until the number of vertices is equal to _n_vertices, the verties in the queue is examined. We find the half edge that originates at that vertex. If that half edge is legal to collapse, we break out and collapse the edge. The quadric from the to vertex is added to our current vertex (the from) before collapse.</w:t>
-      </w:r>
-    </w:p>
-    <w:p>
-      <w:r>
-        <w:tab/>
-      </w:r>
-    </w:p>
-    <w:p>
-      <w:r>
-        <w:tab/>
-        <w:t>Once the half edge has been collapsed, the vertices from and including the current vertex are requeued and the number of vertices is decreased by one.</w:t>
-      </w:r>
-    </w:p>
-    <w:p>
-      <w:r>
-        <w:tab/>
-      </w:r>
-    </w:p>
-    <w:p>
-      <w:r>
-        <w:tab/>
-      </w:r>
-    </w:p>
-    <w:p/>
-    <w:p>
-      <w:pPr>
-        <w:rPr>
-          <w:b/>
-        </w:rPr>
-      </w:pPr>
-      <w:r>
-        <w:rPr>
-          <w:b/>
+          <w:szCs w:val="24"/>
         </w:rPr>
         <w:t>Images:</w:t>
       </w:r>
     </w:p>
     <w:p>
-      <w:r>
+      <w:pPr>
+        <w:rPr>
+          <w:szCs w:val="24"/>
+        </w:rPr>
+      </w:pPr>
+      <w:r>
+        <w:rPr>
+          <w:szCs w:val="24"/>
+        </w:rPr>
         <w:t>Armadillo – 288.off</w:t>
       </w:r>
     </w:p>
     <w:p>
-      <w:r>
+      <w:pPr>
+        <w:rPr>
+          <w:szCs w:val="24"/>
+        </w:rPr>
+      </w:pPr>
+      <w:r>
+        <w:rPr>
+          <w:szCs w:val="24"/>
+        </w:rPr>
         <w:t>Human – 14.off</w:t>
       </w:r>
     </w:p>
@@ -237,11 +622,13 @@
               <w:jc w:val="center"/>
               <w:rPr>
                 <w:noProof/>
+                <w:szCs w:val="24"/>
               </w:rPr>
             </w:pPr>
             <w:r>
               <w:rPr>
                 <w:noProof/>
+                <w:szCs w:val="24"/>
               </w:rPr>
               <w:t>Original mesh</w:t>
             </w:r>
@@ -257,11 +644,13 @@
               <w:jc w:val="center"/>
               <w:rPr>
                 <w:noProof/>
+                <w:szCs w:val="24"/>
               </w:rPr>
             </w:pPr>
             <w:r>
               <w:rPr>
                 <w:noProof/>
+                <w:szCs w:val="24"/>
               </w:rPr>
               <w:t>Mesh with 50% vertices</w:t>
             </w:r>
@@ -277,11 +666,13 @@
               <w:jc w:val="center"/>
               <w:rPr>
                 <w:noProof/>
+                <w:szCs w:val="24"/>
               </w:rPr>
             </w:pPr>
             <w:r>
               <w:rPr>
                 <w:noProof/>
+                <w:szCs w:val="24"/>
               </w:rPr>
               <w:t>Mesh with 10% vertices</w:t>
             </w:r>
@@ -300,10 +691,14 @@
           <w:p>
             <w:pPr>
               <w:jc w:val="center"/>
+              <w:rPr>
+                <w:szCs w:val="24"/>
+              </w:rPr>
             </w:pPr>
             <w:r>
               <w:rPr>
                 <w:noProof/>
+                <w:szCs w:val="24"/>
               </w:rPr>
               <w:drawing>
                 <wp:inline distT="0" distB="0" distL="0" distR="0">
@@ -351,10 +746,14 @@
           <w:p>
             <w:pPr>
               <w:jc w:val="center"/>
+              <w:rPr>
+                <w:szCs w:val="24"/>
+              </w:rPr>
             </w:pPr>
             <w:r>
               <w:rPr>
                 <w:noProof/>
+                <w:szCs w:val="24"/>
               </w:rPr>
               <w:drawing>
                 <wp:inline distT="0" distB="0" distL="0" distR="0">
@@ -402,10 +801,14 @@
           <w:p>
             <w:pPr>
               <w:jc w:val="center"/>
+              <w:rPr>
+                <w:szCs w:val="24"/>
+              </w:rPr>
             </w:pPr>
             <w:r>
               <w:rPr>
                 <w:noProof/>
+                <w:szCs w:val="24"/>
               </w:rPr>
               <w:drawing>
                 <wp:inline distT="0" distB="0" distL="0" distR="0">
@@ -458,10 +861,14 @@
           <w:p>
             <w:pPr>
               <w:jc w:val="center"/>
+              <w:rPr>
+                <w:szCs w:val="24"/>
+              </w:rPr>
             </w:pPr>
             <w:r>
               <w:rPr>
                 <w:noProof/>
+                <w:szCs w:val="24"/>
               </w:rPr>
               <w:drawing>
                 <wp:inline distT="0" distB="0" distL="0" distR="0">
@@ -509,10 +916,14 @@
           <w:p>
             <w:pPr>
               <w:jc w:val="center"/>
+              <w:rPr>
+                <w:szCs w:val="24"/>
+              </w:rPr>
             </w:pPr>
             <w:r>
               <w:rPr>
                 <w:noProof/>
+                <w:szCs w:val="24"/>
               </w:rPr>
               <w:drawing>
                 <wp:inline distT="0" distB="0" distL="0" distR="0">
@@ -560,10 +971,14 @@
           <w:p>
             <w:pPr>
               <w:jc w:val="center"/>
+              <w:rPr>
+                <w:szCs w:val="24"/>
+              </w:rPr>
             </w:pPr>
             <w:r>
               <w:rPr>
                 <w:noProof/>
+                <w:szCs w:val="24"/>
               </w:rPr>
               <w:drawing>
                 <wp:inline distT="0" distB="0" distL="0" distR="0">
@@ -616,11 +1031,16 @@
           <w:p>
             <w:pPr>
               <w:jc w:val="center"/>
+              <w:rPr>
+                <w:szCs w:val="24"/>
+              </w:rPr>
             </w:pPr>
             <w:r>
               <w:rPr>
                 <w:noProof/>
-              </w:rPr>
+                <w:szCs w:val="24"/>
+              </w:rPr>
+              <w:lastRenderedPageBreak/>
               <w:drawing>
                 <wp:inline distT="0" distB="0" distL="0" distR="0">
                   <wp:extent cx="1889760" cy="2901315"/>
@@ -667,10 +1087,14 @@
           <w:p>
             <w:pPr>
               <w:jc w:val="center"/>
+              <w:rPr>
+                <w:szCs w:val="24"/>
+              </w:rPr>
             </w:pPr>
             <w:r>
               <w:rPr>
                 <w:noProof/>
+                <w:szCs w:val="24"/>
               </w:rPr>
               <w:drawing>
                 <wp:inline distT="0" distB="0" distL="0" distR="0">
@@ -718,10 +1142,14 @@
           <w:p>
             <w:pPr>
               <w:jc w:val="center"/>
+              <w:rPr>
+                <w:szCs w:val="24"/>
+              </w:rPr>
             </w:pPr>
             <w:r>
               <w:rPr>
                 <w:noProof/>
+                <w:szCs w:val="24"/>
               </w:rPr>
               <w:drawing>
                 <wp:inline distT="0" distB="0" distL="0" distR="0">
@@ -774,10 +1202,14 @@
           <w:p>
             <w:pPr>
               <w:jc w:val="center"/>
+              <w:rPr>
+                <w:szCs w:val="24"/>
+              </w:rPr>
             </w:pPr>
             <w:r>
               <w:rPr>
                 <w:noProof/>
+                <w:szCs w:val="24"/>
               </w:rPr>
               <w:drawing>
                 <wp:inline distT="0" distB="0" distL="0" distR="0">
@@ -825,10 +1257,14 @@
           <w:p>
             <w:pPr>
               <w:jc w:val="center"/>
+              <w:rPr>
+                <w:szCs w:val="24"/>
+              </w:rPr>
             </w:pPr>
             <w:r>
               <w:rPr>
                 <w:noProof/>
+                <w:szCs w:val="24"/>
               </w:rPr>
               <w:drawing>
                 <wp:inline distT="0" distB="0" distL="0" distR="0">
@@ -876,10 +1312,14 @@
           <w:p>
             <w:pPr>
               <w:jc w:val="center"/>
+              <w:rPr>
+                <w:szCs w:val="24"/>
+              </w:rPr>
             </w:pPr>
             <w:r>
               <w:rPr>
                 <w:noProof/>
+                <w:szCs w:val="24"/>
               </w:rPr>
               <w:drawing>
                 <wp:inline distT="0" distB="0" distL="0" distR="0">
@@ -932,10 +1372,14 @@
           <w:p>
             <w:pPr>
               <w:jc w:val="center"/>
+              <w:rPr>
+                <w:szCs w:val="24"/>
+              </w:rPr>
             </w:pPr>
             <w:r>
               <w:rPr>
                 <w:noProof/>
+                <w:szCs w:val="24"/>
               </w:rPr>
               <w:drawing>
                 <wp:inline distT="0" distB="0" distL="0" distR="0">
@@ -983,10 +1427,14 @@
           <w:p>
             <w:pPr>
               <w:jc w:val="center"/>
+              <w:rPr>
+                <w:szCs w:val="24"/>
+              </w:rPr>
             </w:pPr>
             <w:r>
               <w:rPr>
                 <w:noProof/>
+                <w:szCs w:val="24"/>
               </w:rPr>
               <w:drawing>
                 <wp:inline distT="0" distB="0" distL="0" distR="0">
@@ -1034,10 +1482,14 @@
           <w:p>
             <w:pPr>
               <w:jc w:val="center"/>
+              <w:rPr>
+                <w:szCs w:val="24"/>
+              </w:rPr>
             </w:pPr>
             <w:r>
               <w:rPr>
                 <w:noProof/>
+                <w:szCs w:val="24"/>
               </w:rPr>
               <w:drawing>
                 <wp:inline distT="0" distB="0" distL="0" distR="0">
@@ -1079,214 +1531,2070 @@
         </w:tc>
       </w:tr>
     </w:tbl>
-    <w:p/>
-    <w:p/>
-    <w:p>
-      <w:r>
+    <w:p>
+      <w:pPr>
+        <w:rPr>
+          <w:szCs w:val="24"/>
+        </w:rPr>
+      </w:pPr>
+    </w:p>
+    <w:p>
+      <w:pPr>
+        <w:rPr>
+          <w:szCs w:val="24"/>
+        </w:rPr>
+      </w:pPr>
+    </w:p>
+    <w:p>
+      <w:pPr>
+        <w:jc w:val="center"/>
+        <w:rPr>
+          <w:b/>
+          <w:sz w:val="28"/>
+          <w:szCs w:val="28"/>
+        </w:rPr>
+      </w:pPr>
+      <w:r>
+        <w:rPr>
+          <w:b/>
+          <w:sz w:val="28"/>
+          <w:szCs w:val="28"/>
+        </w:rPr>
+        <w:t>Part 2: Suggestive Contours</w:t>
+      </w:r>
+    </w:p>
+    <w:p>
+      <w:pPr>
+        <w:rPr>
+          <w:b/>
+          <w:szCs w:val="24"/>
+        </w:rPr>
+      </w:pPr>
+      <w:r>
+        <w:rPr>
+          <w:b/>
+          <w:szCs w:val="24"/>
+        </w:rPr>
+        <w:t>Functions:</w:t>
+      </w:r>
+    </w:p>
+    <w:p>
+      <w:pPr>
+        <w:rPr>
+          <w:i/>
+          <w:szCs w:val="24"/>
+        </w:rPr>
+      </w:pPr>
+      <w:proofErr w:type="spellStart"/>
+      <w:proofErr w:type="gramStart"/>
+      <w:r>
+        <w:rPr>
+          <w:i/>
+          <w:szCs w:val="24"/>
+        </w:rPr>
+        <w:t>isSilhouette</w:t>
+      </w:r>
+      <w:proofErr w:type="spellEnd"/>
+      <w:proofErr w:type="gramEnd"/>
+      <w:r>
+        <w:rPr>
+          <w:i/>
+          <w:szCs w:val="24"/>
+        </w:rPr>
+        <w:t>:</w:t>
+      </w:r>
+    </w:p>
+    <w:p>
+      <w:pPr>
+        <w:rPr>
+          <w:szCs w:val="24"/>
+        </w:rPr>
+      </w:pPr>
+      <w:r>
+        <w:rPr>
+          <w:szCs w:val="24"/>
+        </w:rPr>
+        <w:tab/>
+        <w:t xml:space="preserve">We obtain the two </w:t>
+      </w:r>
+      <w:proofErr w:type="spellStart"/>
+      <w:r>
+        <w:rPr>
+          <w:szCs w:val="24"/>
+        </w:rPr>
+        <w:t>halfedges</w:t>
+      </w:r>
+      <w:proofErr w:type="spellEnd"/>
+      <w:r>
+        <w:rPr>
+          <w:szCs w:val="24"/>
+        </w:rPr>
+        <w:t xml:space="preserve"> from the handle e. Then the view ray for the vertex from the first </w:t>
+      </w:r>
+      <w:proofErr w:type="spellStart"/>
+      <w:r>
+        <w:rPr>
+          <w:szCs w:val="24"/>
+        </w:rPr>
+        <w:t>halfedge</w:t>
+      </w:r>
+      <w:proofErr w:type="spellEnd"/>
+      <w:r>
+        <w:rPr>
+          <w:szCs w:val="24"/>
+        </w:rPr>
+        <w:t xml:space="preserve"> is calculated by subtracting the </w:t>
+      </w:r>
+      <w:proofErr w:type="spellStart"/>
+      <w:r>
+        <w:rPr>
+          <w:szCs w:val="24"/>
+        </w:rPr>
+        <w:t>cameraPos</w:t>
+      </w:r>
+      <w:proofErr w:type="spellEnd"/>
+      <w:r>
+        <w:rPr>
+          <w:szCs w:val="24"/>
+        </w:rPr>
+        <w:t xml:space="preserve"> from the vertex position.</w:t>
+      </w:r>
+    </w:p>
+    <w:p>
+      <w:pPr>
+        <w:rPr>
+          <w:szCs w:val="24"/>
+        </w:rPr>
+      </w:pPr>
+      <w:r>
+        <w:rPr>
+          <w:szCs w:val="24"/>
+        </w:rPr>
+        <w:tab/>
+        <w:t xml:space="preserve">With the view ray, we are able to calculate the dot product of it with the normal of each </w:t>
+      </w:r>
+      <w:proofErr w:type="spellStart"/>
+      <w:r>
+        <w:rPr>
+          <w:szCs w:val="24"/>
+        </w:rPr>
+        <w:t>halfedge</w:t>
+      </w:r>
+      <w:proofErr w:type="spellEnd"/>
+      <w:r>
+        <w:rPr>
+          <w:szCs w:val="24"/>
+        </w:rPr>
+        <w:t>. If the products have different signs, the edge is a silhouette.</w:t>
+      </w:r>
+    </w:p>
+    <w:p>
+      <w:pPr>
+        <w:rPr>
+          <w:szCs w:val="24"/>
+        </w:rPr>
+      </w:pPr>
+    </w:p>
+    <w:p>
+      <w:pPr>
+        <w:rPr>
+          <w:i/>
+          <w:szCs w:val="24"/>
+        </w:rPr>
+      </w:pPr>
+      <w:proofErr w:type="spellStart"/>
+      <w:proofErr w:type="gramStart"/>
+      <w:r>
+        <w:rPr>
+          <w:i/>
+          <w:szCs w:val="24"/>
+        </w:rPr>
+        <w:t>isSharpEdge</w:t>
+      </w:r>
+      <w:proofErr w:type="spellEnd"/>
+      <w:proofErr w:type="gramEnd"/>
+      <w:r>
+        <w:rPr>
+          <w:i/>
+          <w:szCs w:val="24"/>
+        </w:rPr>
+        <w:t>:</w:t>
+      </w:r>
+    </w:p>
+    <w:p>
+      <w:pPr>
+        <w:rPr>
+          <w:szCs w:val="24"/>
+        </w:rPr>
+      </w:pPr>
+      <w:r>
+        <w:rPr>
+          <w:szCs w:val="24"/>
+        </w:rPr>
+        <w:tab/>
+        <w:t xml:space="preserve">We obtain the two </w:t>
+      </w:r>
+      <w:proofErr w:type="spellStart"/>
+      <w:r>
+        <w:rPr>
+          <w:szCs w:val="24"/>
+        </w:rPr>
+        <w:t>halfedges</w:t>
+      </w:r>
+      <w:proofErr w:type="spellEnd"/>
+      <w:r>
+        <w:rPr>
+          <w:szCs w:val="24"/>
+        </w:rPr>
+        <w:t xml:space="preserve"> from the handle e and their respective </w:t>
+      </w:r>
+      <w:proofErr w:type="spellStart"/>
+      <w:r>
+        <w:rPr>
+          <w:szCs w:val="24"/>
+        </w:rPr>
+        <w:t>normals</w:t>
+      </w:r>
+      <w:proofErr w:type="spellEnd"/>
+      <w:r>
+        <w:rPr>
+          <w:szCs w:val="24"/>
+        </w:rPr>
+        <w:t xml:space="preserve">. If the dot product of those two </w:t>
+      </w:r>
+      <w:proofErr w:type="spellStart"/>
+      <w:r>
+        <w:rPr>
+          <w:szCs w:val="24"/>
+        </w:rPr>
+        <w:t>normals</w:t>
+      </w:r>
+      <w:proofErr w:type="spellEnd"/>
+      <w:r>
+        <w:rPr>
+          <w:szCs w:val="24"/>
+        </w:rPr>
+        <w:t xml:space="preserve"> is less than .5, the edge is a sharp edge.</w:t>
+      </w:r>
+    </w:p>
+    <w:p>
+      <w:pPr>
+        <w:rPr>
+          <w:szCs w:val="24"/>
+        </w:rPr>
+      </w:pPr>
+    </w:p>
+    <w:p>
+      <w:pPr>
+        <w:rPr>
+          <w:i/>
+          <w:szCs w:val="24"/>
+        </w:rPr>
+      </w:pPr>
+      <w:proofErr w:type="spellStart"/>
+      <w:proofErr w:type="gramStart"/>
+      <w:r>
+        <w:rPr>
+          <w:i/>
+          <w:szCs w:val="24"/>
+        </w:rPr>
+        <w:t>computeViewCurvature</w:t>
+      </w:r>
+      <w:proofErr w:type="spellEnd"/>
+      <w:proofErr w:type="gramEnd"/>
+      <w:r>
+        <w:rPr>
+          <w:i/>
+          <w:szCs w:val="24"/>
+        </w:rPr>
+        <w:t>:</w:t>
+      </w:r>
+    </w:p>
+    <w:p>
+      <w:pPr>
+        <w:rPr>
+          <w:szCs w:val="24"/>
+        </w:rPr>
+      </w:pPr>
+      <w:r>
+        <w:rPr>
+          <w:szCs w:val="24"/>
+        </w:rPr>
+        <w:tab/>
+        <w:t>To find the curvature at each vertex,</w:t>
+      </w:r>
+      <w:r>
+        <w:rPr>
+          <w:szCs w:val="24"/>
+        </w:rPr>
+        <w:t xml:space="preserve"> we need to compute the </w:t>
+      </w:r>
+      <w:proofErr w:type="gramStart"/>
+      <w:r>
+        <w:rPr>
+          <w:szCs w:val="24"/>
+        </w:rPr>
+        <w:t xml:space="preserve">equation </w:t>
+      </w:r>
+      <m:oMath>
+        <w:proofErr w:type="gramEnd"/>
+        <m:r>
+          <w:rPr>
+            <w:rFonts w:ascii="Cambria Math" w:hAnsi="Cambria Math"/>
+            <w:szCs w:val="24"/>
+          </w:rPr>
+          <m:t>K=k1*</m:t>
+        </m:r>
+        <m:func>
+          <m:funcPr>
+            <m:ctrlPr>
+              <w:rPr>
+                <w:rFonts w:ascii="Cambria Math" w:hAnsi="Cambria Math"/>
+                <w:i/>
+                <w:szCs w:val="24"/>
+              </w:rPr>
+            </m:ctrlPr>
+          </m:funcPr>
+          <m:fName>
+            <m:sSup>
+              <m:sSupPr>
+                <m:ctrlPr>
+                  <w:rPr>
+                    <w:rFonts w:ascii="Cambria Math" w:hAnsi="Cambria Math"/>
+                    <w:i/>
+                    <w:szCs w:val="24"/>
+                  </w:rPr>
+                </m:ctrlPr>
+              </m:sSupPr>
+              <m:e>
+                <m:r>
+                  <m:rPr>
+                    <m:sty m:val="p"/>
+                  </m:rPr>
+                  <w:rPr>
+                    <w:rFonts w:ascii="Cambria Math" w:hAnsi="Cambria Math"/>
+                    <w:szCs w:val="24"/>
+                  </w:rPr>
+                  <m:t>cos</m:t>
+                </m:r>
+                <m:ctrlPr>
+                  <w:rPr>
+                    <w:rFonts w:ascii="Cambria Math" w:hAnsi="Cambria Math"/>
+                    <w:szCs w:val="24"/>
+                  </w:rPr>
+                </m:ctrlPr>
+              </m:e>
+              <m:sup>
+                <m:r>
+                  <w:rPr>
+                    <w:rFonts w:ascii="Cambria Math" w:hAnsi="Cambria Math"/>
+                    <w:szCs w:val="24"/>
+                  </w:rPr>
+                  <m:t>2</m:t>
+                </m:r>
+              </m:sup>
+            </m:sSup>
+          </m:fName>
+          <m:e>
+            <m:r>
+              <w:rPr>
+                <w:rFonts w:ascii="Cambria Math" w:hAnsi="Cambria Math"/>
+                <w:szCs w:val="24"/>
+              </w:rPr>
+              <m:t>θ+k2*</m:t>
+            </m:r>
+            <m:func>
+              <m:funcPr>
+                <m:ctrlPr>
+                  <w:rPr>
+                    <w:rFonts w:ascii="Cambria Math" w:hAnsi="Cambria Math"/>
+                    <w:i/>
+                    <w:szCs w:val="24"/>
+                  </w:rPr>
+                </m:ctrlPr>
+              </m:funcPr>
+              <m:fName>
+                <m:sSup>
+                  <m:sSupPr>
+                    <m:ctrlPr>
+                      <w:rPr>
+                        <w:rFonts w:ascii="Cambria Math" w:hAnsi="Cambria Math"/>
+                        <w:i/>
+                        <w:szCs w:val="24"/>
+                      </w:rPr>
+                    </m:ctrlPr>
+                  </m:sSupPr>
+                  <m:e>
+                    <m:r>
+                      <m:rPr>
+                        <m:sty m:val="p"/>
+                      </m:rPr>
+                      <w:rPr>
+                        <w:rFonts w:ascii="Cambria Math" w:hAnsi="Cambria Math"/>
+                        <w:szCs w:val="24"/>
+                      </w:rPr>
+                      <m:t>sin</m:t>
+                    </m:r>
+                    <m:ctrlPr>
+                      <w:rPr>
+                        <w:rFonts w:ascii="Cambria Math" w:hAnsi="Cambria Math"/>
+                        <w:szCs w:val="24"/>
+                      </w:rPr>
+                    </m:ctrlPr>
+                  </m:e>
+                  <m:sup>
+                    <m:r>
+                      <w:rPr>
+                        <w:rFonts w:ascii="Cambria Math" w:hAnsi="Cambria Math"/>
+                        <w:szCs w:val="24"/>
+                      </w:rPr>
+                      <m:t>2</m:t>
+                    </m:r>
+                  </m:sup>
+                </m:sSup>
+              </m:fName>
+              <m:e>
+                <m:r>
+                  <w:rPr>
+                    <w:rFonts w:ascii="Cambria Math" w:hAnsi="Cambria Math"/>
+                    <w:szCs w:val="24"/>
+                  </w:rPr>
+                  <m:t>θ</m:t>
+                </m:r>
+              </m:e>
+            </m:func>
+          </m:e>
+        </m:func>
+      </m:oMath>
+      <w:r>
+        <w:rPr>
+          <w:szCs w:val="24"/>
+        </w:rPr>
+        <w:t>.  First we</w:t>
+      </w:r>
+      <w:r>
+        <w:rPr>
+          <w:szCs w:val="24"/>
+        </w:rPr>
+        <w:t xml:space="preserve"> calculate</w:t>
+      </w:r>
+      <w:r>
+        <w:rPr>
+          <w:szCs w:val="24"/>
+        </w:rPr>
+        <w:t xml:space="preserve"> the w vector which was the projective of the view vector onto the triangle face.  </w:t>
+      </w:r>
+      <w:r>
+        <w:rPr>
+          <w:szCs w:val="24"/>
+        </w:rPr>
+        <w:t xml:space="preserve">Then we </w:t>
+      </w:r>
+      <w:r>
+        <w:rPr>
+          <w:szCs w:val="24"/>
+        </w:rPr>
+        <w:t>find</w:t>
+      </w:r>
+      <w:r>
+        <w:rPr>
+          <w:szCs w:val="24"/>
+        </w:rPr>
+        <w:t xml:space="preserve"> </w:t>
+      </w:r>
+      <w:proofErr w:type="spellStart"/>
+      <w:r>
+        <w:rPr>
+          <w:szCs w:val="24"/>
+        </w:rPr>
+        <w:t>cosθ</w:t>
+      </w:r>
+      <w:proofErr w:type="spellEnd"/>
+      <w:r>
+        <w:rPr>
+          <w:szCs w:val="24"/>
+        </w:rPr>
+        <w:t xml:space="preserve"> as the principal </w:t>
+      </w:r>
+      <w:r>
+        <w:rPr>
+          <w:szCs w:val="24"/>
+        </w:rPr>
+        <w:t>1 direction</w:t>
+      </w:r>
+      <w:r>
+        <w:rPr>
+          <w:szCs w:val="24"/>
+        </w:rPr>
+        <w:t xml:space="preserve"> vector dotted with w.  Similarly </w:t>
+      </w:r>
+      <w:proofErr w:type="spellStart"/>
+      <w:r>
+        <w:rPr>
+          <w:szCs w:val="24"/>
+        </w:rPr>
+        <w:t>sinθ</w:t>
+      </w:r>
+      <w:proofErr w:type="spellEnd"/>
+      <w:r>
+        <w:rPr>
+          <w:szCs w:val="24"/>
+        </w:rPr>
+        <w:t xml:space="preserve"> is the principal </w:t>
+      </w:r>
+      <w:r>
+        <w:rPr>
+          <w:szCs w:val="24"/>
+        </w:rPr>
+        <w:t xml:space="preserve">2 direction </w:t>
+      </w:r>
+      <w:r>
+        <w:rPr>
+          <w:szCs w:val="24"/>
+        </w:rPr>
+        <w:t xml:space="preserve">vector dotted with w.  </w:t>
+      </w:r>
+    </w:p>
+    <w:p>
+      <w:pPr>
+        <w:rPr>
+          <w:szCs w:val="24"/>
+        </w:rPr>
+      </w:pPr>
+    </w:p>
+    <w:p>
+      <w:pPr>
+        <w:rPr>
+          <w:i/>
+          <w:szCs w:val="24"/>
+        </w:rPr>
+      </w:pPr>
+      <w:r>
+        <w:rPr>
+          <w:b/>
+          <w:szCs w:val="24"/>
+        </w:rPr>
+        <w:t>Suggestive Contours (SC</w:t>
+      </w:r>
+      <w:proofErr w:type="gramStart"/>
+      <w:r>
+        <w:rPr>
+          <w:b/>
+          <w:szCs w:val="24"/>
+        </w:rPr>
+        <w:t xml:space="preserve">)  </w:t>
+      </w:r>
+      <w:proofErr w:type="spellStart"/>
+      <w:r>
+        <w:rPr>
+          <w:i/>
+          <w:szCs w:val="24"/>
+        </w:rPr>
+        <w:t>renderSuggestive</w:t>
+      </w:r>
+      <w:proofErr w:type="spellEnd"/>
+      <w:proofErr w:type="gramEnd"/>
+      <w:r>
+        <w:rPr>
+          <w:i/>
+          <w:szCs w:val="24"/>
+        </w:rPr>
+        <w:t>(true)</w:t>
+      </w:r>
+      <w:r>
+        <w:rPr>
+          <w:i/>
+          <w:szCs w:val="24"/>
+        </w:rPr>
+        <w:t>:</w:t>
+      </w:r>
+    </w:p>
+    <w:p>
+      <w:pPr>
+        <w:ind w:firstLine="720"/>
+        <w:rPr>
+          <w:szCs w:val="24"/>
+        </w:rPr>
+      </w:pPr>
+      <w:r>
+        <w:rPr>
+          <w:szCs w:val="24"/>
+        </w:rPr>
+        <w:t>To render the contours, we iterate over each face and check to see if there is a contour for that face.  For each face, we see if two of the vertices have the same curvature sign while the other is different.  This results in there being two spots on the edges of the face where</w:t>
+      </w:r>
+      <w:r>
+        <w:rPr>
+          <w:szCs w:val="24"/>
+        </w:rPr>
+        <w:t xml:space="preserve"> the</w:t>
+      </w:r>
+      <w:r>
+        <w:rPr>
+          <w:szCs w:val="24"/>
+        </w:rPr>
+        <w:t xml:space="preserve"> curvature is 0.  Once we find the points on the edges where curvature is zero, we calculate the midpoint between them.  From the midpoint, we calculate the w vector</w:t>
+      </w:r>
+      <w:r>
+        <w:rPr>
+          <w:szCs w:val="24"/>
+        </w:rPr>
+        <w:t xml:space="preserve"> which is then </w:t>
+      </w:r>
+      <w:r>
+        <w:rPr>
+          <w:szCs w:val="24"/>
+        </w:rPr>
+        <w:t xml:space="preserve">normalized.  Dotting the normalized -w vector with the normalized </w:t>
+      </w:r>
+      <w:proofErr w:type="spellStart"/>
+      <w:r>
+        <w:rPr>
+          <w:szCs w:val="24"/>
+        </w:rPr>
+        <w:t>viewCurvatureDerivative</w:t>
+      </w:r>
+      <w:proofErr w:type="spellEnd"/>
+      <w:r>
+        <w:rPr>
+          <w:szCs w:val="24"/>
+        </w:rPr>
+        <w:t xml:space="preserve"> vector g</w:t>
+      </w:r>
+      <w:r>
+        <w:rPr>
+          <w:szCs w:val="24"/>
+        </w:rPr>
+        <w:t xml:space="preserve">ives us </w:t>
+      </w:r>
+      <w:proofErr w:type="spellStart"/>
+      <w:r>
+        <w:rPr>
+          <w:szCs w:val="24"/>
+        </w:rPr>
+        <w:t>DwKr</w:t>
+      </w:r>
+      <w:proofErr w:type="spellEnd"/>
+      <w:r>
+        <w:rPr>
+          <w:szCs w:val="24"/>
+        </w:rPr>
+        <w:t xml:space="preserve"> which must </w:t>
+      </w:r>
+      <w:r>
+        <w:rPr>
+          <w:szCs w:val="24"/>
+        </w:rPr>
+        <w:t xml:space="preserve">be </w:t>
+      </w:r>
+      <w:r>
+        <w:rPr>
+          <w:szCs w:val="24"/>
+        </w:rPr>
+        <w:t>greater than</w:t>
+      </w:r>
+      <w:r>
+        <w:rPr>
+          <w:szCs w:val="24"/>
+        </w:rPr>
+        <w:t xml:space="preserve"> a threshold value.  </w:t>
+      </w:r>
+      <w:r>
+        <w:rPr>
+          <w:szCs w:val="24"/>
+        </w:rPr>
+        <w:t xml:space="preserve">We also </w:t>
+      </w:r>
+      <w:r>
+        <w:rPr>
+          <w:szCs w:val="24"/>
+        </w:rPr>
+        <w:t>check</w:t>
+      </w:r>
+      <w:r>
+        <w:rPr>
+          <w:szCs w:val="24"/>
+        </w:rPr>
+        <w:t xml:space="preserve"> </w:t>
+      </w:r>
+      <m:oMath>
+        <m:r>
+          <w:rPr>
+            <w:rFonts w:ascii="Cambria Math" w:hAnsi="Cambria Math"/>
+            <w:szCs w:val="24"/>
+          </w:rPr>
+          <m:t>cosθ=normal dotted with</m:t>
+        </m:r>
+        <m:r>
+          <w:rPr>
+            <w:rFonts w:ascii="Cambria Math" w:hAnsi="Cambria Math"/>
+            <w:szCs w:val="24"/>
+          </w:rPr>
+          <m:t xml:space="preserve"> the view vector</m:t>
+        </m:r>
+      </m:oMath>
+      <w:r>
+        <w:rPr>
+          <w:rFonts w:eastAsiaTheme="minorEastAsia"/>
+          <w:szCs w:val="24"/>
+        </w:rPr>
+        <w:t xml:space="preserve"> to </w:t>
+      </w:r>
+      <w:r>
+        <w:rPr>
+          <w:rFonts w:eastAsiaTheme="minorEastAsia"/>
+          <w:szCs w:val="24"/>
+        </w:rPr>
+        <w:t>make sure it is greater than a</w:t>
+      </w:r>
+      <w:r>
+        <w:rPr>
+          <w:rFonts w:eastAsiaTheme="minorEastAsia"/>
+          <w:szCs w:val="24"/>
+        </w:rPr>
+        <w:t xml:space="preserve"> threshold value.</w:t>
+      </w:r>
+      <w:r>
+        <w:rPr>
+          <w:rFonts w:eastAsiaTheme="minorEastAsia"/>
+          <w:szCs w:val="24"/>
+        </w:rPr>
+        <w:t xml:space="preserve"> If </w:t>
+      </w:r>
+      <w:proofErr w:type="spellStart"/>
+      <w:r>
+        <w:rPr>
+          <w:rFonts w:eastAsiaTheme="minorEastAsia"/>
+          <w:szCs w:val="24"/>
+        </w:rPr>
+        <w:t>DwKr</w:t>
+      </w:r>
+      <w:proofErr w:type="spellEnd"/>
+      <w:r>
+        <w:rPr>
+          <w:rFonts w:eastAsiaTheme="minorEastAsia"/>
+          <w:szCs w:val="24"/>
+        </w:rPr>
+        <w:t xml:space="preserve"> passes these tests, then we draw the suggestive contour. </w:t>
+      </w:r>
+    </w:p>
+    <w:p>
+      <w:pPr>
+        <w:rPr>
+          <w:szCs w:val="24"/>
+        </w:rPr>
+      </w:pPr>
+      <w:r>
+        <w:rPr>
+          <w:szCs w:val="24"/>
+        </w:rPr>
         <w:t>---------------------------------------</w:t>
       </w:r>
     </w:p>
-    <w:p/>
+    <w:p>
+      <w:pPr>
+        <w:rPr>
+          <w:szCs w:val="24"/>
+        </w:rPr>
+      </w:pPr>
+    </w:p>
     <w:p>
       <w:pPr>
         <w:rPr>
           <w:b/>
+          <w:szCs w:val="24"/>
         </w:rPr>
       </w:pPr>
       <w:r>
         <w:rPr>
           <w:b/>
-        </w:rPr>
-        <w:t xml:space="preserve">Part 2: </w:t>
+          <w:szCs w:val="24"/>
+        </w:rPr>
+        <w:t>Part 3:</w:t>
       </w:r>
     </w:p>
     <w:p>
       <w:pPr>
         <w:rPr>
           <w:b/>
+          <w:szCs w:val="24"/>
         </w:rPr>
       </w:pPr>
       <w:r>
         <w:rPr>
           <w:b/>
-        </w:rPr>
-        <w:t>Suggestive Contours</w:t>
-      </w:r>
-    </w:p>
-    <w:p/>
-    <w:p>
-      <w:pPr>
+          <w:szCs w:val="24"/>
+        </w:rPr>
+        <w:t>Additional Feature: Highlights</w:t>
+      </w:r>
+    </w:p>
+    <w:p>
+      <w:pPr>
+        <w:rPr>
+          <w:szCs w:val="24"/>
+        </w:rPr>
+      </w:pPr>
+      <w:r>
+        <w:rPr>
+          <w:szCs w:val="24"/>
+        </w:rPr>
+        <w:t xml:space="preserve">For our additional feature, we choose to implement </w:t>
+      </w:r>
+      <w:r>
+        <w:rPr>
+          <w:i/>
+          <w:szCs w:val="24"/>
+        </w:rPr>
+        <w:t>Highlight Lines for Conveying Shapes</w:t>
+      </w:r>
+      <w:r>
+        <w:rPr>
+          <w:szCs w:val="24"/>
+        </w:rPr>
+        <w:t xml:space="preserve"> (</w:t>
+      </w:r>
+      <w:proofErr w:type="spellStart"/>
+      <w:r>
+        <w:rPr>
+          <w:szCs w:val="24"/>
+        </w:rPr>
+        <w:t>DeCarlo</w:t>
+      </w:r>
+      <w:proofErr w:type="spellEnd"/>
+      <w:r>
+        <w:rPr>
+          <w:szCs w:val="24"/>
+        </w:rPr>
+        <w:t xml:space="preserve"> and </w:t>
+      </w:r>
+      <w:proofErr w:type="spellStart"/>
+      <w:r>
+        <w:rPr>
+          <w:color w:val="000000"/>
+          <w:szCs w:val="24"/>
+          <w:shd w:val="clear" w:color="auto" w:fill="FFFFFF"/>
+        </w:rPr>
+        <w:t>Rusinkiewicz</w:t>
+      </w:r>
+      <w:proofErr w:type="spellEnd"/>
+      <w:r>
+        <w:rPr>
+          <w:color w:val="000000"/>
+          <w:szCs w:val="24"/>
+          <w:shd w:val="clear" w:color="auto" w:fill="FFFFFF"/>
+        </w:rPr>
+        <w:t>, 2007).  We thought that the addition of highlights lines would nicely complement the suggestive contours that we had already draw</w:t>
+      </w:r>
+      <w:r>
+        <w:rPr>
+          <w:color w:val="000000"/>
+          <w:szCs w:val="24"/>
+          <w:shd w:val="clear" w:color="auto" w:fill="FFFFFF"/>
+        </w:rPr>
+        <w:t>n</w:t>
+      </w:r>
+      <w:r>
+        <w:rPr>
+          <w:color w:val="000000"/>
+          <w:szCs w:val="24"/>
+          <w:shd w:val="clear" w:color="auto" w:fill="FFFFFF"/>
+        </w:rPr>
+        <w:t xml:space="preserve"> on the image. </w:t>
+      </w:r>
+    </w:p>
+    <w:p>
+      <w:pPr>
+        <w:rPr>
+          <w:szCs w:val="24"/>
+        </w:rPr>
+      </w:pPr>
+    </w:p>
+    <w:p>
+      <w:pPr>
+        <w:rPr>
+          <w:i/>
+          <w:szCs w:val="24"/>
+        </w:rPr>
+      </w:pPr>
+      <w:r>
         <w:rPr>
           <w:b/>
-        </w:rPr>
-      </w:pPr>
+          <w:szCs w:val="24"/>
+        </w:rPr>
+        <w:t>Suggestive Highlights</w:t>
+      </w:r>
       <w:r>
         <w:rPr>
           <w:b/>
-        </w:rPr>
-        <w:t>Functions:</w:t>
-      </w:r>
-    </w:p>
-    <w:p/>
-    <w:p>
-      <w:pPr>
+          <w:szCs w:val="24"/>
+        </w:rPr>
+        <w:t xml:space="preserve"> (SH)</w:t>
+      </w:r>
+      <w:r>
+        <w:rPr>
+          <w:b/>
+          <w:szCs w:val="24"/>
+        </w:rPr>
+        <w:t xml:space="preserve"> </w:t>
+      </w:r>
+      <w:proofErr w:type="spellStart"/>
+      <w:proofErr w:type="gramStart"/>
+      <w:r>
         <w:rPr>
           <w:i/>
-        </w:rPr>
-      </w:pPr>
+          <w:szCs w:val="24"/>
+        </w:rPr>
+        <w:t>renderSuggestive</w:t>
+      </w:r>
+      <w:proofErr w:type="spellEnd"/>
       <w:r>
         <w:rPr>
           <w:i/>
-        </w:rPr>
-        <w:t>isSilhouette:</w:t>
-      </w:r>
-    </w:p>
-    <w:p>
-      <w:r>
-        <w:tab/>
-        <w:t>We obtain the two halfedges from the handle e. Then the view ray for the vertex from the first halfedge is calculated by subtracting the cameraPos from the vertex position.</w:t>
-      </w:r>
-    </w:p>
-    <w:p/>
-    <w:p>
-      <w:r>
-        <w:tab/>
-        <w:t>With the view ray, we are able to calculate the dot product of it with the normal of each halfedge. If the products have different signs, the edge is a silhouette.</w:t>
-      </w:r>
-    </w:p>
-    <w:p/>
-    <w:p/>
-    <w:p>
-      <w:pPr>
+          <w:szCs w:val="24"/>
+        </w:rPr>
+        <w:t>(</w:t>
+      </w:r>
+      <w:proofErr w:type="gramEnd"/>
+      <w:r>
         <w:rPr>
           <w:i/>
-        </w:rPr>
-      </w:pPr>
+          <w:szCs w:val="24"/>
+        </w:rPr>
+        <w:t>false</w:t>
+      </w:r>
       <w:r>
         <w:rPr>
           <w:i/>
-        </w:rPr>
-        <w:t>isSharpEdge:</w:t>
-      </w:r>
-    </w:p>
-    <w:p>
-      <w:r>
-        <w:tab/>
-        <w:t>We obtain the two halfedges from the handle e and their respective normals. If the dot product of those two normals is less than .5, the edge is a sharp edge.</w:t>
-      </w:r>
-    </w:p>
-    <w:p>
-      <w:r>
-        <w:tab/>
-      </w:r>
-    </w:p>
-    <w:p/>
-    <w:p>
-      <w:pPr>
-        <w:rPr>
-          <w:i/>
-        </w:rPr>
-      </w:pPr>
-      <w:r>
-        <w:rPr>
-          <w:i/>
-        </w:rPr>
-        <w:t>computeViewCurvature:</w:t>
-      </w:r>
-    </w:p>
-    <w:p/>
-    <w:p/>
-    <w:p>
-      <w:pPr>
-        <w:rPr>
-          <w:i/>
-        </w:rPr>
-      </w:pPr>
-      <w:r>
-        <w:rPr>
-          <w:i/>
-        </w:rPr>
-        <w:t>renderSuggestiveContours:</w:t>
-      </w:r>
-    </w:p>
-    <w:p/>
-    <w:p/>
-    <w:p/>
-    <w:p/>
+          <w:szCs w:val="24"/>
+        </w:rPr>
+        <w:t>):</w:t>
+      </w:r>
+    </w:p>
+    <w:p>
+      <w:pPr>
+        <w:rPr>
+          <w:szCs w:val="24"/>
+        </w:rPr>
+      </w:pPr>
+      <w:r>
+        <w:rPr>
+          <w:szCs w:val="24"/>
+        </w:rPr>
+        <w:t>Suggestive h</w:t>
+      </w:r>
+      <w:r>
+        <w:rPr>
+          <w:szCs w:val="24"/>
+        </w:rPr>
+        <w:t xml:space="preserve">ighlights are calculated the same way as suggestive contours.  However you only draw the line if </w:t>
+      </w:r>
+      <w:proofErr w:type="spellStart"/>
+      <w:r>
+        <w:rPr>
+          <w:szCs w:val="24"/>
+        </w:rPr>
+        <w:t>DwKr</w:t>
+      </w:r>
+      <w:proofErr w:type="spellEnd"/>
+      <w:r>
+        <w:rPr>
+          <w:szCs w:val="24"/>
+        </w:rPr>
+        <w:t xml:space="preserve"> is less than a negative threshold value.  This threshold value is greater than the one for suggestive contours. </w:t>
+      </w:r>
+    </w:p>
+    <w:p>
+      <w:pPr>
+        <w:rPr>
+          <w:szCs w:val="24"/>
+        </w:rPr>
+      </w:pPr>
+    </w:p>
     <w:p>
       <w:pPr>
         <w:rPr>
           <w:b/>
+          <w:szCs w:val="24"/>
         </w:rPr>
       </w:pPr>
       <w:r>
         <w:rPr>
           <w:b/>
-        </w:rPr>
+          <w:szCs w:val="24"/>
+        </w:rPr>
+        <w:t>Principal Highlights</w:t>
+      </w:r>
+      <w:r>
+        <w:rPr>
+          <w:b/>
+          <w:szCs w:val="24"/>
+        </w:rPr>
+        <w:t xml:space="preserve"> (PH)</w:t>
+      </w:r>
+      <w:r>
+        <w:rPr>
+          <w:b/>
+          <w:szCs w:val="24"/>
+        </w:rPr>
+        <w:t>:</w:t>
+      </w:r>
+    </w:p>
+    <w:p>
+      <w:pPr>
+        <w:rPr>
+          <w:szCs w:val="24"/>
+        </w:rPr>
+      </w:pPr>
+      <w:r>
+        <w:rPr>
+          <w:szCs w:val="24"/>
+        </w:rPr>
+        <w:t xml:space="preserve">To find the principal highlights, we iterate over the faces of the mesh.  For all the vertices of the triangle, we find which one has the greatest k1 value.  We then make sure all the principal 1 </w:t>
+      </w:r>
+      <w:proofErr w:type="gramStart"/>
+      <w:r>
+        <w:rPr>
+          <w:szCs w:val="24"/>
+        </w:rPr>
+        <w:t>directions</w:t>
+      </w:r>
+      <w:proofErr w:type="gramEnd"/>
+      <w:r>
+        <w:rPr>
+          <w:szCs w:val="24"/>
+        </w:rPr>
+        <w:t xml:space="preserve"> of the vertices are pointed in the same direction at the one corresponding to the largest k1 value.  Then we check which edges have the highlight going across it by looking at the signs of the dot product of the view vector at each vertex dotted with the principal 1 direction at that vertex.  We only draw the line segment for the face if the interpolation between the </w:t>
+      </w:r>
+      <w:proofErr w:type="gramStart"/>
+      <w:r>
+        <w:rPr>
+          <w:szCs w:val="24"/>
+        </w:rPr>
+        <w:t>value</w:t>
+      </w:r>
+      <w:proofErr w:type="gramEnd"/>
+      <w:r>
+        <w:rPr>
+          <w:szCs w:val="24"/>
+        </w:rPr>
+        <w:t xml:space="preserve"> </w:t>
+      </w:r>
+      <m:oMath>
+        <m:sSup>
+          <m:sSupPr>
+            <m:ctrlPr>
+              <w:rPr>
+                <w:rFonts w:ascii="Cambria Math" w:hAnsi="Cambria Math"/>
+                <w:i/>
+                <w:szCs w:val="24"/>
+              </w:rPr>
+            </m:ctrlPr>
+          </m:sSupPr>
+          <m:e>
+            <m:d>
+              <m:dPr>
+                <m:ctrlPr>
+                  <w:rPr>
+                    <w:rFonts w:ascii="Cambria Math" w:hAnsi="Cambria Math"/>
+                    <w:i/>
+                    <w:szCs w:val="24"/>
+                  </w:rPr>
+                </m:ctrlPr>
+              </m:dPr>
+              <m:e>
+                <m:r>
+                  <w:rPr>
+                    <w:rFonts w:ascii="Cambria Math" w:hAnsi="Cambria Math"/>
+                    <w:szCs w:val="24"/>
+                  </w:rPr>
+                  <m:t>k1*k2</m:t>
+                </m:r>
+              </m:e>
+            </m:d>
+          </m:e>
+          <m:sup>
+            <m:r>
+              <w:rPr>
+                <w:rFonts w:ascii="Cambria Math" w:hAnsi="Cambria Math"/>
+                <w:szCs w:val="24"/>
+              </w:rPr>
+              <m:t>2</m:t>
+            </m:r>
+          </m:sup>
+        </m:sSup>
+        <m:r>
+          <w:rPr>
+            <w:rFonts w:ascii="Cambria Math" w:hAnsi="Cambria Math"/>
+            <w:szCs w:val="24"/>
+          </w:rPr>
+          <m:t>*vertexView∙vertexNormal</m:t>
+        </m:r>
+      </m:oMath>
+      <w:r>
+        <w:rPr>
+          <w:rFonts w:eastAsiaTheme="minorEastAsia"/>
+          <w:szCs w:val="24"/>
+        </w:rPr>
+        <w:t xml:space="preserve"> of the vertices is greater than a threshold.  </w:t>
+      </w:r>
+    </w:p>
+    <w:p>
+      <w:pPr>
+        <w:rPr>
+          <w:szCs w:val="24"/>
+        </w:rPr>
+      </w:pPr>
+      <w:r>
+        <w:rPr>
+          <w:szCs w:val="24"/>
+        </w:rPr>
+        <w:br w:type="page"/>
+      </w:r>
+    </w:p>
+    <w:p>
+      <w:pPr>
+        <w:rPr>
+          <w:b/>
+          <w:szCs w:val="24"/>
+        </w:rPr>
+      </w:pPr>
+      <w:r>
+        <w:rPr>
+          <w:b/>
+          <w:szCs w:val="24"/>
+        </w:rPr>
+        <w:lastRenderedPageBreak/>
         <w:t>Images:</w:t>
       </w:r>
     </w:p>
-    <w:p/>
-    <w:p>
-      <w:r>
-        <w:t>---------------------------------------</w:t>
-      </w:r>
-    </w:p>
-    <w:p/>
+    <w:tbl>
+      <w:tblPr>
+        <w:tblStyle w:val="TableGrid"/>
+        <w:tblW w:w="0" w:type="auto"/>
+        <w:tblLook w:val="04A0"/>
+      </w:tblPr>
+      <w:tblGrid>
+        <w:gridCol w:w="3295"/>
+        <w:gridCol w:w="3177"/>
+        <w:gridCol w:w="3104"/>
+      </w:tblGrid>
+      <w:tr>
+        <w:tc>
+          <w:tcPr>
+            <w:tcW w:w="3192" w:type="dxa"/>
+          </w:tcPr>
+          <w:p>
+            <w:pPr>
+              <w:rPr>
+                <w:b/>
+                <w:szCs w:val="24"/>
+              </w:rPr>
+            </w:pPr>
+            <w:r>
+              <w:rPr>
+                <w:b/>
+                <w:szCs w:val="24"/>
+              </w:rPr>
+              <w:t>SC</w:t>
+            </w:r>
+          </w:p>
+        </w:tc>
+        <w:tc>
+          <w:tcPr>
+            <w:tcW w:w="3192" w:type="dxa"/>
+          </w:tcPr>
+          <w:p>
+            <w:pPr>
+              <w:rPr>
+                <w:b/>
+                <w:szCs w:val="24"/>
+              </w:rPr>
+            </w:pPr>
+            <w:r>
+              <w:rPr>
+                <w:b/>
+                <w:szCs w:val="24"/>
+              </w:rPr>
+              <w:t>SC + SH</w:t>
+            </w:r>
+          </w:p>
+        </w:tc>
+        <w:tc>
+          <w:tcPr>
+            <w:tcW w:w="3192" w:type="dxa"/>
+          </w:tcPr>
+          <w:p>
+            <w:pPr>
+              <w:rPr>
+                <w:b/>
+                <w:szCs w:val="24"/>
+              </w:rPr>
+            </w:pPr>
+            <w:r>
+              <w:rPr>
+                <w:b/>
+                <w:szCs w:val="24"/>
+              </w:rPr>
+              <w:t>SC + SH + PH</w:t>
+            </w:r>
+          </w:p>
+        </w:tc>
+      </w:tr>
+      <w:tr>
+        <w:tc>
+          <w:tcPr>
+            <w:tcW w:w="3192" w:type="dxa"/>
+          </w:tcPr>
+          <w:p>
+            <w:pPr>
+              <w:rPr>
+                <w:b/>
+                <w:szCs w:val="24"/>
+              </w:rPr>
+            </w:pPr>
+            <w:r>
+              <w:rPr>
+                <w:b/>
+                <w:noProof/>
+                <w:szCs w:val="24"/>
+              </w:rPr>
+              <w:drawing>
+                <wp:inline distT="0" distB="0" distL="0" distR="0">
+                  <wp:extent cx="1873545" cy="2469379"/>
+                  <wp:effectExtent l="19050" t="0" r="0" b="0"/>
+                  <wp:docPr id="16" name="Picture 15" descr="armaSC.png"/>
+                  <wp:cNvGraphicFramePr>
+                    <a:graphicFrameLocks xmlns:a="http://schemas.openxmlformats.org/drawingml/2006/main" noChangeAspect="1"/>
+                  </wp:cNvGraphicFramePr>
+                  <a:graphic xmlns:a="http://schemas.openxmlformats.org/drawingml/2006/main">
+                    <a:graphicData uri="http://schemas.openxmlformats.org/drawingml/2006/picture">
+                      <pic:pic xmlns:pic="http://schemas.openxmlformats.org/drawingml/2006/picture">
+                        <pic:nvPicPr>
+                          <pic:cNvPr id="0" name="armaSC.png"/>
+                          <pic:cNvPicPr/>
+                        </pic:nvPicPr>
+                        <pic:blipFill>
+                          <a:blip r:embed="rId19"/>
+                          <a:srcRect l="8081" r="4660"/>
+                          <a:stretch>
+                            <a:fillRect/>
+                          </a:stretch>
+                        </pic:blipFill>
+                        <pic:spPr>
+                          <a:xfrm>
+                            <a:off x="0" y="0"/>
+                            <a:ext cx="1873545" cy="2469379"/>
+                          </a:xfrm>
+                          <a:prstGeom prst="rect">
+                            <a:avLst/>
+                          </a:prstGeom>
+                        </pic:spPr>
+                      </pic:pic>
+                    </a:graphicData>
+                  </a:graphic>
+                </wp:inline>
+              </w:drawing>
+            </w:r>
+          </w:p>
+        </w:tc>
+        <w:tc>
+          <w:tcPr>
+            <w:tcW w:w="3192" w:type="dxa"/>
+          </w:tcPr>
+          <w:p>
+            <w:pPr>
+              <w:rPr>
+                <w:b/>
+                <w:szCs w:val="24"/>
+              </w:rPr>
+            </w:pPr>
+            <w:r>
+              <w:rPr>
+                <w:b/>
+                <w:noProof/>
+                <w:szCs w:val="24"/>
+              </w:rPr>
+              <w:drawing>
+                <wp:inline distT="0" distB="0" distL="0" distR="0">
+                  <wp:extent cx="1839433" cy="2471751"/>
+                  <wp:effectExtent l="19050" t="0" r="8417" b="0"/>
+                  <wp:docPr id="17" name="Picture 16" descr="armaSH.png"/>
+                  <wp:cNvGraphicFramePr>
+                    <a:graphicFrameLocks xmlns:a="http://schemas.openxmlformats.org/drawingml/2006/main" noChangeAspect="1"/>
+                  </wp:cNvGraphicFramePr>
+                  <a:graphic xmlns:a="http://schemas.openxmlformats.org/drawingml/2006/main">
+                    <a:graphicData uri="http://schemas.openxmlformats.org/drawingml/2006/picture">
+                      <pic:pic xmlns:pic="http://schemas.openxmlformats.org/drawingml/2006/picture">
+                        <pic:nvPicPr>
+                          <pic:cNvPr id="0" name="armaSH.png"/>
+                          <pic:cNvPicPr/>
+                        </pic:nvPicPr>
+                        <pic:blipFill>
+                          <a:blip r:embed="rId20"/>
+                          <a:srcRect l="8742" r="7129"/>
+                          <a:stretch>
+                            <a:fillRect/>
+                          </a:stretch>
+                        </pic:blipFill>
+                        <pic:spPr>
+                          <a:xfrm>
+                            <a:off x="0" y="0"/>
+                            <a:ext cx="1839434" cy="2471752"/>
+                          </a:xfrm>
+                          <a:prstGeom prst="rect">
+                            <a:avLst/>
+                          </a:prstGeom>
+                        </pic:spPr>
+                      </pic:pic>
+                    </a:graphicData>
+                  </a:graphic>
+                </wp:inline>
+              </w:drawing>
+            </w:r>
+          </w:p>
+        </w:tc>
+        <w:tc>
+          <w:tcPr>
+            <w:tcW w:w="3192" w:type="dxa"/>
+          </w:tcPr>
+          <w:p>
+            <w:pPr>
+              <w:rPr>
+                <w:b/>
+                <w:szCs w:val="24"/>
+              </w:rPr>
+            </w:pPr>
+            <w:r>
+              <w:rPr>
+                <w:b/>
+                <w:noProof/>
+                <w:szCs w:val="24"/>
+              </w:rPr>
+              <w:drawing>
+                <wp:inline distT="0" distB="0" distL="0" distR="0">
+                  <wp:extent cx="1852280" cy="2493770"/>
+                  <wp:effectExtent l="19050" t="0" r="0" b="0"/>
+                  <wp:docPr id="18" name="Picture 17" descr="armaPH.png"/>
+                  <wp:cNvGraphicFramePr>
+                    <a:graphicFrameLocks xmlns:a="http://schemas.openxmlformats.org/drawingml/2006/main" noChangeAspect="1"/>
+                  </wp:cNvGraphicFramePr>
+                  <a:graphic xmlns:a="http://schemas.openxmlformats.org/drawingml/2006/main">
+                    <a:graphicData uri="http://schemas.openxmlformats.org/drawingml/2006/picture">
+                      <pic:pic xmlns:pic="http://schemas.openxmlformats.org/drawingml/2006/picture">
+                        <pic:nvPicPr>
+                          <pic:cNvPr id="0" name="armaPH.png"/>
+                          <pic:cNvPicPr/>
+                        </pic:nvPicPr>
+                        <pic:blipFill>
+                          <a:blip r:embed="rId21"/>
+                          <a:srcRect l="9702" r="7594"/>
+                          <a:stretch>
+                            <a:fillRect/>
+                          </a:stretch>
+                        </pic:blipFill>
+                        <pic:spPr>
+                          <a:xfrm>
+                            <a:off x="0" y="0"/>
+                            <a:ext cx="1852930" cy="2494646"/>
+                          </a:xfrm>
+                          <a:prstGeom prst="rect">
+                            <a:avLst/>
+                          </a:prstGeom>
+                        </pic:spPr>
+                      </pic:pic>
+                    </a:graphicData>
+                  </a:graphic>
+                </wp:inline>
+              </w:drawing>
+            </w:r>
+          </w:p>
+        </w:tc>
+      </w:tr>
+      <w:tr>
+        <w:tc>
+          <w:tcPr>
+            <w:tcW w:w="3192" w:type="dxa"/>
+          </w:tcPr>
+          <w:p>
+            <w:pPr>
+              <w:rPr>
+                <w:b/>
+                <w:szCs w:val="24"/>
+              </w:rPr>
+            </w:pPr>
+            <w:r>
+              <w:rPr>
+                <w:b/>
+                <w:noProof/>
+                <w:szCs w:val="24"/>
+              </w:rPr>
+              <w:drawing>
+                <wp:inline distT="0" distB="0" distL="0" distR="0">
+                  <wp:extent cx="1979871" cy="2211572"/>
+                  <wp:effectExtent l="19050" t="0" r="1329" b="0"/>
+                  <wp:docPr id="19" name="Picture 18" descr="bunnySC.png"/>
+                  <wp:cNvGraphicFramePr>
+                    <a:graphicFrameLocks xmlns:a="http://schemas.openxmlformats.org/drawingml/2006/main" noChangeAspect="1"/>
+                  </wp:cNvGraphicFramePr>
+                  <a:graphic xmlns:a="http://schemas.openxmlformats.org/drawingml/2006/main">
+                    <a:graphicData uri="http://schemas.openxmlformats.org/drawingml/2006/picture">
+                      <pic:pic xmlns:pic="http://schemas.openxmlformats.org/drawingml/2006/picture">
+                        <pic:nvPicPr>
+                          <pic:cNvPr id="0" name="bunnySC.png"/>
+                          <pic:cNvPicPr/>
+                        </pic:nvPicPr>
+                        <pic:blipFill>
+                          <a:blip r:embed="rId22"/>
+                          <a:srcRect l="4350" r="4410"/>
+                          <a:stretch>
+                            <a:fillRect/>
+                          </a:stretch>
+                        </pic:blipFill>
+                        <pic:spPr>
+                          <a:xfrm>
+                            <a:off x="0" y="0"/>
+                            <a:ext cx="1979871" cy="2211572"/>
+                          </a:xfrm>
+                          <a:prstGeom prst="rect">
+                            <a:avLst/>
+                          </a:prstGeom>
+                        </pic:spPr>
+                      </pic:pic>
+                    </a:graphicData>
+                  </a:graphic>
+                </wp:inline>
+              </w:drawing>
+            </w:r>
+          </w:p>
+        </w:tc>
+        <w:tc>
+          <w:tcPr>
+            <w:tcW w:w="3192" w:type="dxa"/>
+          </w:tcPr>
+          <w:p>
+            <w:pPr>
+              <w:rPr>
+                <w:b/>
+                <w:szCs w:val="24"/>
+              </w:rPr>
+            </w:pPr>
+            <w:r>
+              <w:rPr>
+                <w:b/>
+                <w:noProof/>
+                <w:szCs w:val="24"/>
+              </w:rPr>
+              <w:drawing>
+                <wp:inline distT="0" distB="0" distL="0" distR="0">
+                  <wp:extent cx="1888507" cy="2041451"/>
+                  <wp:effectExtent l="19050" t="0" r="0" b="0"/>
+                  <wp:docPr id="20" name="Picture 19" descr="bunnySH.png"/>
+                  <wp:cNvGraphicFramePr>
+                    <a:graphicFrameLocks xmlns:a="http://schemas.openxmlformats.org/drawingml/2006/main" noChangeAspect="1"/>
+                  </wp:cNvGraphicFramePr>
+                  <a:graphic xmlns:a="http://schemas.openxmlformats.org/drawingml/2006/main">
+                    <a:graphicData uri="http://schemas.openxmlformats.org/drawingml/2006/picture">
+                      <pic:pic xmlns:pic="http://schemas.openxmlformats.org/drawingml/2006/picture">
+                        <pic:nvPicPr>
+                          <pic:cNvPr id="0" name="bunnySH.png"/>
+                          <pic:cNvPicPr/>
+                        </pic:nvPicPr>
+                        <pic:blipFill>
+                          <a:blip r:embed="rId23"/>
+                          <a:srcRect l="6228" r="6079"/>
+                          <a:stretch>
+                            <a:fillRect/>
+                          </a:stretch>
+                        </pic:blipFill>
+                        <pic:spPr>
+                          <a:xfrm>
+                            <a:off x="0" y="0"/>
+                            <a:ext cx="1888507" cy="2041451"/>
+                          </a:xfrm>
+                          <a:prstGeom prst="rect">
+                            <a:avLst/>
+                          </a:prstGeom>
+                        </pic:spPr>
+                      </pic:pic>
+                    </a:graphicData>
+                  </a:graphic>
+                </wp:inline>
+              </w:drawing>
+            </w:r>
+          </w:p>
+        </w:tc>
+        <w:tc>
+          <w:tcPr>
+            <w:tcW w:w="3192" w:type="dxa"/>
+          </w:tcPr>
+          <w:p>
+            <w:pPr>
+              <w:rPr>
+                <w:b/>
+                <w:szCs w:val="24"/>
+              </w:rPr>
+            </w:pPr>
+            <w:r>
+              <w:rPr>
+                <w:b/>
+                <w:noProof/>
+                <w:szCs w:val="24"/>
+              </w:rPr>
+              <w:drawing>
+                <wp:inline distT="0" distB="0" distL="0" distR="0">
+                  <wp:extent cx="1857176" cy="2094614"/>
+                  <wp:effectExtent l="19050" t="0" r="0" b="0"/>
+                  <wp:docPr id="21" name="Picture 20" descr="bunnyPH.png"/>
+                  <wp:cNvGraphicFramePr>
+                    <a:graphicFrameLocks xmlns:a="http://schemas.openxmlformats.org/drawingml/2006/main" noChangeAspect="1"/>
+                  </wp:cNvGraphicFramePr>
+                  <a:graphic xmlns:a="http://schemas.openxmlformats.org/drawingml/2006/main">
+                    <a:graphicData uri="http://schemas.openxmlformats.org/drawingml/2006/picture">
+                      <pic:pic xmlns:pic="http://schemas.openxmlformats.org/drawingml/2006/picture">
+                        <pic:nvPicPr>
+                          <pic:cNvPr id="0" name="bunnyPH.png"/>
+                          <pic:cNvPicPr/>
+                        </pic:nvPicPr>
+                        <pic:blipFill>
+                          <a:blip r:embed="rId24"/>
+                          <a:srcRect l="8029" r="6562"/>
+                          <a:stretch>
+                            <a:fillRect/>
+                          </a:stretch>
+                        </pic:blipFill>
+                        <pic:spPr>
+                          <a:xfrm>
+                            <a:off x="0" y="0"/>
+                            <a:ext cx="1857176" cy="2094614"/>
+                          </a:xfrm>
+                          <a:prstGeom prst="rect">
+                            <a:avLst/>
+                          </a:prstGeom>
+                        </pic:spPr>
+                      </pic:pic>
+                    </a:graphicData>
+                  </a:graphic>
+                </wp:inline>
+              </w:drawing>
+            </w:r>
+          </w:p>
+        </w:tc>
+      </w:tr>
+      <w:tr>
+        <w:tc>
+          <w:tcPr>
+            <w:tcW w:w="3192" w:type="dxa"/>
+          </w:tcPr>
+          <w:p>
+            <w:pPr>
+              <w:rPr>
+                <w:b/>
+                <w:szCs w:val="24"/>
+              </w:rPr>
+            </w:pPr>
+            <w:r>
+              <w:rPr>
+                <w:b/>
+                <w:noProof/>
+                <w:szCs w:val="24"/>
+              </w:rPr>
+              <w:drawing>
+                <wp:inline distT="0" distB="0" distL="0" distR="0">
+                  <wp:extent cx="1727089" cy="2977116"/>
+                  <wp:effectExtent l="19050" t="0" r="6461" b="0"/>
+                  <wp:docPr id="22" name="Picture 21" descr="homerSC.png"/>
+                  <wp:cNvGraphicFramePr>
+                    <a:graphicFrameLocks xmlns:a="http://schemas.openxmlformats.org/drawingml/2006/main" noChangeAspect="1"/>
+                  </wp:cNvGraphicFramePr>
+                  <a:graphic xmlns:a="http://schemas.openxmlformats.org/drawingml/2006/main">
+                    <a:graphicData uri="http://schemas.openxmlformats.org/drawingml/2006/picture">
+                      <pic:pic xmlns:pic="http://schemas.openxmlformats.org/drawingml/2006/picture">
+                        <pic:nvPicPr>
+                          <pic:cNvPr id="0" name="homerSC.png"/>
+                          <pic:cNvPicPr/>
+                        </pic:nvPicPr>
+                        <pic:blipFill>
+                          <a:blip r:embed="rId25"/>
+                          <a:srcRect l="5844" r="9802"/>
+                          <a:stretch>
+                            <a:fillRect/>
+                          </a:stretch>
+                        </pic:blipFill>
+                        <pic:spPr>
+                          <a:xfrm>
+                            <a:off x="0" y="0"/>
+                            <a:ext cx="1730232" cy="2982534"/>
+                          </a:xfrm>
+                          <a:prstGeom prst="rect">
+                            <a:avLst/>
+                          </a:prstGeom>
+                        </pic:spPr>
+                      </pic:pic>
+                    </a:graphicData>
+                  </a:graphic>
+                </wp:inline>
+              </w:drawing>
+            </w:r>
+          </w:p>
+        </w:tc>
+        <w:tc>
+          <w:tcPr>
+            <w:tcW w:w="3192" w:type="dxa"/>
+          </w:tcPr>
+          <w:p>
+            <w:pPr>
+              <w:rPr>
+                <w:b/>
+                <w:szCs w:val="24"/>
+              </w:rPr>
+            </w:pPr>
+            <w:r>
+              <w:rPr>
+                <w:b/>
+                <w:noProof/>
+                <w:szCs w:val="24"/>
+              </w:rPr>
+              <w:drawing>
+                <wp:inline distT="0" distB="0" distL="0" distR="0">
+                  <wp:extent cx="1895586" cy="2977116"/>
+                  <wp:effectExtent l="19050" t="0" r="9414" b="0"/>
+                  <wp:docPr id="23" name="Picture 22" descr="homerSH.png"/>
+                  <wp:cNvGraphicFramePr>
+                    <a:graphicFrameLocks xmlns:a="http://schemas.openxmlformats.org/drawingml/2006/main" noChangeAspect="1"/>
+                  </wp:cNvGraphicFramePr>
+                  <a:graphic xmlns:a="http://schemas.openxmlformats.org/drawingml/2006/main">
+                    <a:graphicData uri="http://schemas.openxmlformats.org/drawingml/2006/picture">
+                      <pic:pic xmlns:pic="http://schemas.openxmlformats.org/drawingml/2006/picture">
+                        <pic:nvPicPr>
+                          <pic:cNvPr id="0" name="homerSH.png"/>
+                          <pic:cNvPicPr/>
+                        </pic:nvPicPr>
+                        <pic:blipFill>
+                          <a:blip r:embed="rId26"/>
+                          <a:srcRect l="6036" r="6186"/>
+                          <a:stretch>
+                            <a:fillRect/>
+                          </a:stretch>
+                        </pic:blipFill>
+                        <pic:spPr>
+                          <a:xfrm>
+                            <a:off x="0" y="0"/>
+                            <a:ext cx="1905847" cy="2993231"/>
+                          </a:xfrm>
+                          <a:prstGeom prst="rect">
+                            <a:avLst/>
+                          </a:prstGeom>
+                        </pic:spPr>
+                      </pic:pic>
+                    </a:graphicData>
+                  </a:graphic>
+                </wp:inline>
+              </w:drawing>
+            </w:r>
+          </w:p>
+        </w:tc>
+        <w:tc>
+          <w:tcPr>
+            <w:tcW w:w="3192" w:type="dxa"/>
+          </w:tcPr>
+          <w:p>
+            <w:pPr>
+              <w:rPr>
+                <w:b/>
+                <w:szCs w:val="24"/>
+              </w:rPr>
+            </w:pPr>
+            <w:r>
+              <w:rPr>
+                <w:b/>
+                <w:noProof/>
+                <w:szCs w:val="24"/>
+              </w:rPr>
+              <w:drawing>
+                <wp:inline distT="0" distB="0" distL="0" distR="0">
+                  <wp:extent cx="1797914" cy="2977116"/>
+                  <wp:effectExtent l="19050" t="0" r="0" b="0"/>
+                  <wp:docPr id="24" name="Picture 23" descr="homerPH.png"/>
+                  <wp:cNvGraphicFramePr>
+                    <a:graphicFrameLocks xmlns:a="http://schemas.openxmlformats.org/drawingml/2006/main" noChangeAspect="1"/>
+                  </wp:cNvGraphicFramePr>
+                  <a:graphic xmlns:a="http://schemas.openxmlformats.org/drawingml/2006/main">
+                    <a:graphicData uri="http://schemas.openxmlformats.org/drawingml/2006/picture">
+                      <pic:pic xmlns:pic="http://schemas.openxmlformats.org/drawingml/2006/picture">
+                        <pic:nvPicPr>
+                          <pic:cNvPr id="0" name="homerPH.png"/>
+                          <pic:cNvPicPr/>
+                        </pic:nvPicPr>
+                        <pic:blipFill>
+                          <a:blip r:embed="rId27"/>
+                          <a:srcRect l="6592" r="6889"/>
+                          <a:stretch>
+                            <a:fillRect/>
+                          </a:stretch>
+                        </pic:blipFill>
+                        <pic:spPr>
+                          <a:xfrm>
+                            <a:off x="0" y="0"/>
+                            <a:ext cx="1802641" cy="2984943"/>
+                          </a:xfrm>
+                          <a:prstGeom prst="rect">
+                            <a:avLst/>
+                          </a:prstGeom>
+                        </pic:spPr>
+                      </pic:pic>
+                    </a:graphicData>
+                  </a:graphic>
+                </wp:inline>
+              </w:drawing>
+            </w:r>
+          </w:p>
+        </w:tc>
+      </w:tr>
+      <w:tr>
+        <w:tc>
+          <w:tcPr>
+            <w:tcW w:w="3192" w:type="dxa"/>
+          </w:tcPr>
+          <w:p>
+            <w:pPr>
+              <w:rPr>
+                <w:b/>
+                <w:szCs w:val="24"/>
+              </w:rPr>
+            </w:pPr>
+            <w:r>
+              <w:rPr>
+                <w:b/>
+                <w:noProof/>
+                <w:szCs w:val="24"/>
+              </w:rPr>
+              <w:lastRenderedPageBreak/>
+              <w:drawing>
+                <wp:inline distT="0" distB="0" distL="0" distR="0">
+                  <wp:extent cx="1620121" cy="2424223"/>
+                  <wp:effectExtent l="19050" t="0" r="0" b="0"/>
+                  <wp:docPr id="25" name="Picture 24" descr="horseSC.png"/>
+                  <wp:cNvGraphicFramePr>
+                    <a:graphicFrameLocks xmlns:a="http://schemas.openxmlformats.org/drawingml/2006/main" noChangeAspect="1"/>
+                  </wp:cNvGraphicFramePr>
+                  <a:graphic xmlns:a="http://schemas.openxmlformats.org/drawingml/2006/main">
+                    <a:graphicData uri="http://schemas.openxmlformats.org/drawingml/2006/picture">
+                      <pic:pic xmlns:pic="http://schemas.openxmlformats.org/drawingml/2006/picture">
+                        <pic:nvPicPr>
+                          <pic:cNvPr id="0" name="horseSC.png"/>
+                          <pic:cNvPicPr/>
+                        </pic:nvPicPr>
+                        <pic:blipFill>
+                          <a:blip r:embed="rId28"/>
+                          <a:stretch>
+                            <a:fillRect/>
+                          </a:stretch>
+                        </pic:blipFill>
+                        <pic:spPr>
+                          <a:xfrm>
+                            <a:off x="0" y="0"/>
+                            <a:ext cx="1627608" cy="2435426"/>
+                          </a:xfrm>
+                          <a:prstGeom prst="rect">
+                            <a:avLst/>
+                          </a:prstGeom>
+                        </pic:spPr>
+                      </pic:pic>
+                    </a:graphicData>
+                  </a:graphic>
+                </wp:inline>
+              </w:drawing>
+            </w:r>
+          </w:p>
+        </w:tc>
+        <w:tc>
+          <w:tcPr>
+            <w:tcW w:w="3192" w:type="dxa"/>
+          </w:tcPr>
+          <w:p>
+            <w:pPr>
+              <w:rPr>
+                <w:b/>
+                <w:szCs w:val="24"/>
+              </w:rPr>
+            </w:pPr>
+            <w:r>
+              <w:rPr>
+                <w:b/>
+                <w:noProof/>
+                <w:szCs w:val="24"/>
+              </w:rPr>
+              <w:drawing>
+                <wp:inline distT="0" distB="0" distL="0" distR="0">
+                  <wp:extent cx="1602043" cy="2424223"/>
+                  <wp:effectExtent l="19050" t="0" r="0" b="0"/>
+                  <wp:docPr id="26" name="Picture 25" descr="horseSH.png"/>
+                  <wp:cNvGraphicFramePr>
+                    <a:graphicFrameLocks xmlns:a="http://schemas.openxmlformats.org/drawingml/2006/main" noChangeAspect="1"/>
+                  </wp:cNvGraphicFramePr>
+                  <a:graphic xmlns:a="http://schemas.openxmlformats.org/drawingml/2006/main">
+                    <a:graphicData uri="http://schemas.openxmlformats.org/drawingml/2006/picture">
+                      <pic:pic xmlns:pic="http://schemas.openxmlformats.org/drawingml/2006/picture">
+                        <pic:nvPicPr>
+                          <pic:cNvPr id="0" name="horseSH.png"/>
+                          <pic:cNvPicPr/>
+                        </pic:nvPicPr>
+                        <pic:blipFill>
+                          <a:blip r:embed="rId29"/>
+                          <a:stretch>
+                            <a:fillRect/>
+                          </a:stretch>
+                        </pic:blipFill>
+                        <pic:spPr>
+                          <a:xfrm>
+                            <a:off x="0" y="0"/>
+                            <a:ext cx="1605269" cy="2429104"/>
+                          </a:xfrm>
+                          <a:prstGeom prst="rect">
+                            <a:avLst/>
+                          </a:prstGeom>
+                        </pic:spPr>
+                      </pic:pic>
+                    </a:graphicData>
+                  </a:graphic>
+                </wp:inline>
+              </w:drawing>
+            </w:r>
+          </w:p>
+        </w:tc>
+        <w:tc>
+          <w:tcPr>
+            <w:tcW w:w="3192" w:type="dxa"/>
+          </w:tcPr>
+          <w:p>
+            <w:pPr>
+              <w:rPr>
+                <w:b/>
+                <w:szCs w:val="24"/>
+              </w:rPr>
+            </w:pPr>
+            <w:r>
+              <w:rPr>
+                <w:b/>
+                <w:noProof/>
+                <w:szCs w:val="24"/>
+              </w:rPr>
+              <w:drawing>
+                <wp:inline distT="0" distB="0" distL="0" distR="0">
+                  <wp:extent cx="1579767" cy="2424223"/>
+                  <wp:effectExtent l="19050" t="0" r="1383" b="0"/>
+                  <wp:docPr id="27" name="Picture 26" descr="horsePH.png"/>
+                  <wp:cNvGraphicFramePr>
+                    <a:graphicFrameLocks xmlns:a="http://schemas.openxmlformats.org/drawingml/2006/main" noChangeAspect="1"/>
+                  </wp:cNvGraphicFramePr>
+                  <a:graphic xmlns:a="http://schemas.openxmlformats.org/drawingml/2006/main">
+                    <a:graphicData uri="http://schemas.openxmlformats.org/drawingml/2006/picture">
+                      <pic:pic xmlns:pic="http://schemas.openxmlformats.org/drawingml/2006/picture">
+                        <pic:nvPicPr>
+                          <pic:cNvPr id="0" name="horsePH.png"/>
+                          <pic:cNvPicPr/>
+                        </pic:nvPicPr>
+                        <pic:blipFill>
+                          <a:blip r:embed="rId30"/>
+                          <a:stretch>
+                            <a:fillRect/>
+                          </a:stretch>
+                        </pic:blipFill>
+                        <pic:spPr>
+                          <a:xfrm>
+                            <a:off x="0" y="0"/>
+                            <a:ext cx="1580034" cy="2424633"/>
+                          </a:xfrm>
+                          <a:prstGeom prst="rect">
+                            <a:avLst/>
+                          </a:prstGeom>
+                        </pic:spPr>
+                      </pic:pic>
+                    </a:graphicData>
+                  </a:graphic>
+                </wp:inline>
+              </w:drawing>
+            </w:r>
+          </w:p>
+        </w:tc>
+      </w:tr>
+      <w:tr>
+        <w:tc>
+          <w:tcPr>
+            <w:tcW w:w="3192" w:type="dxa"/>
+          </w:tcPr>
+          <w:p>
+            <w:pPr>
+              <w:rPr>
+                <w:b/>
+                <w:szCs w:val="24"/>
+              </w:rPr>
+            </w:pPr>
+            <w:r>
+              <w:rPr>
+                <w:b/>
+                <w:noProof/>
+                <w:szCs w:val="24"/>
+              </w:rPr>
+              <w:drawing>
+                <wp:inline distT="0" distB="0" distL="0" distR="0">
+                  <wp:extent cx="1777999" cy="2584244"/>
+                  <wp:effectExtent l="19050" t="0" r="0" b="0"/>
+                  <wp:docPr id="28" name="Picture 27" descr="humanSC.png"/>
+                  <wp:cNvGraphicFramePr>
+                    <a:graphicFrameLocks xmlns:a="http://schemas.openxmlformats.org/drawingml/2006/main" noChangeAspect="1"/>
+                  </wp:cNvGraphicFramePr>
+                  <a:graphic xmlns:a="http://schemas.openxmlformats.org/drawingml/2006/main">
+                    <a:graphicData uri="http://schemas.openxmlformats.org/drawingml/2006/picture">
+                      <pic:pic xmlns:pic="http://schemas.openxmlformats.org/drawingml/2006/picture">
+                        <pic:nvPicPr>
+                          <pic:cNvPr id="0" name="humanSC.png"/>
+                          <pic:cNvPicPr/>
+                        </pic:nvPicPr>
+                        <pic:blipFill>
+                          <a:blip r:embed="rId31"/>
+                          <a:srcRect l="4950" r="6059"/>
+                          <a:stretch>
+                            <a:fillRect/>
+                          </a:stretch>
+                        </pic:blipFill>
+                        <pic:spPr>
+                          <a:xfrm>
+                            <a:off x="0" y="0"/>
+                            <a:ext cx="1784498" cy="2593690"/>
+                          </a:xfrm>
+                          <a:prstGeom prst="rect">
+                            <a:avLst/>
+                          </a:prstGeom>
+                        </pic:spPr>
+                      </pic:pic>
+                    </a:graphicData>
+                  </a:graphic>
+                </wp:inline>
+              </w:drawing>
+            </w:r>
+          </w:p>
+        </w:tc>
+        <w:tc>
+          <w:tcPr>
+            <w:tcW w:w="3192" w:type="dxa"/>
+          </w:tcPr>
+          <w:p>
+            <w:pPr>
+              <w:rPr>
+                <w:b/>
+                <w:szCs w:val="24"/>
+              </w:rPr>
+            </w:pPr>
+            <w:r>
+              <w:rPr>
+                <w:b/>
+                <w:noProof/>
+                <w:szCs w:val="24"/>
+              </w:rPr>
+              <w:drawing>
+                <wp:inline distT="0" distB="0" distL="0" distR="0">
+                  <wp:extent cx="1773122" cy="2504410"/>
+                  <wp:effectExtent l="19050" t="0" r="0" b="0"/>
+                  <wp:docPr id="29" name="Picture 28" descr="humanSH.png"/>
+                  <wp:cNvGraphicFramePr>
+                    <a:graphicFrameLocks xmlns:a="http://schemas.openxmlformats.org/drawingml/2006/main" noChangeAspect="1"/>
+                  </wp:cNvGraphicFramePr>
+                  <a:graphic xmlns:a="http://schemas.openxmlformats.org/drawingml/2006/main">
+                    <a:graphicData uri="http://schemas.openxmlformats.org/drawingml/2006/picture">
+                      <pic:pic xmlns:pic="http://schemas.openxmlformats.org/drawingml/2006/picture">
+                        <pic:nvPicPr>
+                          <pic:cNvPr id="0" name="humanSH.png"/>
+                          <pic:cNvPicPr/>
+                        </pic:nvPicPr>
+                        <pic:blipFill>
+                          <a:blip r:embed="rId32"/>
+                          <a:srcRect l="5453"/>
+                          <a:stretch>
+                            <a:fillRect/>
+                          </a:stretch>
+                        </pic:blipFill>
+                        <pic:spPr>
+                          <a:xfrm>
+                            <a:off x="0" y="0"/>
+                            <a:ext cx="1777926" cy="2511195"/>
+                          </a:xfrm>
+                          <a:prstGeom prst="rect">
+                            <a:avLst/>
+                          </a:prstGeom>
+                        </pic:spPr>
+                      </pic:pic>
+                    </a:graphicData>
+                  </a:graphic>
+                </wp:inline>
+              </w:drawing>
+            </w:r>
+          </w:p>
+        </w:tc>
+        <w:tc>
+          <w:tcPr>
+            <w:tcW w:w="3192" w:type="dxa"/>
+          </w:tcPr>
+          <w:p>
+            <w:pPr>
+              <w:rPr>
+                <w:b/>
+                <w:szCs w:val="24"/>
+              </w:rPr>
+            </w:pPr>
+            <w:r>
+              <w:rPr>
+                <w:b/>
+                <w:noProof/>
+                <w:szCs w:val="24"/>
+              </w:rPr>
+              <w:drawing>
+                <wp:inline distT="0" distB="0" distL="0" distR="0">
+                  <wp:extent cx="1761977" cy="2518763"/>
+                  <wp:effectExtent l="19050" t="0" r="0" b="0"/>
+                  <wp:docPr id="30" name="Picture 29" descr="humanPH.png"/>
+                  <wp:cNvGraphicFramePr>
+                    <a:graphicFrameLocks xmlns:a="http://schemas.openxmlformats.org/drawingml/2006/main" noChangeAspect="1"/>
+                  </wp:cNvGraphicFramePr>
+                  <a:graphic xmlns:a="http://schemas.openxmlformats.org/drawingml/2006/main">
+                    <a:graphicData uri="http://schemas.openxmlformats.org/drawingml/2006/picture">
+                      <pic:pic xmlns:pic="http://schemas.openxmlformats.org/drawingml/2006/picture">
+                        <pic:nvPicPr>
+                          <pic:cNvPr id="0" name="humanPH.png"/>
+                          <pic:cNvPicPr/>
+                        </pic:nvPicPr>
+                        <pic:blipFill>
+                          <a:blip r:embed="rId33"/>
+                          <a:srcRect l="4318"/>
+                          <a:stretch>
+                            <a:fillRect/>
+                          </a:stretch>
+                        </pic:blipFill>
+                        <pic:spPr>
+                          <a:xfrm>
+                            <a:off x="0" y="0"/>
+                            <a:ext cx="1762736" cy="2519848"/>
+                          </a:xfrm>
+                          <a:prstGeom prst="rect">
+                            <a:avLst/>
+                          </a:prstGeom>
+                        </pic:spPr>
+                      </pic:pic>
+                    </a:graphicData>
+                  </a:graphic>
+                </wp:inline>
+              </w:drawing>
+            </w:r>
+          </w:p>
+        </w:tc>
+      </w:tr>
+    </w:tbl>
     <w:p>
       <w:pPr>
         <w:rPr>
           <w:b/>
-        </w:rPr>
-      </w:pPr>
-      <w:r>
-        <w:rPr>
-          <w:b/>
-        </w:rPr>
-        <w:t>Part 3:</w:t>
-      </w:r>
-    </w:p>
-    <w:p>
-      <w:pPr>
-        <w:rPr>
-          <w:b/>
-        </w:rPr>
-      </w:pPr>
-      <w:r>
-        <w:rPr>
-          <w:b/>
-        </w:rPr>
-        <w:t>Additional Feature: Highlights</w:t>
-      </w:r>
-    </w:p>
-    <w:p/>
-    <w:p>
-      <w:pPr>
-        <w:rPr>
-          <w:b/>
-        </w:rPr>
-      </w:pPr>
-      <w:r>
-        <w:rPr>
-          <w:b/>
-        </w:rPr>
-        <w:t>Functions:</w:t>
-      </w:r>
-    </w:p>
-    <w:p/>
-    <w:p/>
-    <w:p>
-      <w:pPr>
-        <w:rPr>
-          <w:b/>
-        </w:rPr>
-      </w:pPr>
-      <w:r>
-        <w:rPr>
-          <w:b/>
-        </w:rPr>
-        <w:t>Images:</w:t>
-      </w:r>
+          <w:szCs w:val="24"/>
+        </w:rPr>
+      </w:pPr>
     </w:p>
     <w:sectPr>
       <w:pgSz w:w="12240" w:h="15840"/>
@@ -1541,6 +3849,16 @@
       <w:rFonts w:ascii="Tahoma" w:hAnsi="Tahoma" w:cs="Tahoma"/>
       <w:sz w:val="16"/>
       <w:szCs w:val="16"/>
+    </w:rPr>
+  </w:style>
+  <w:style w:type="character" w:styleId="PlaceholderText">
+    <w:name w:val="Placeholder Text"/>
+    <w:basedOn w:val="DefaultParagraphFont"/>
+    <w:uiPriority w:val="99"/>
+    <w:semiHidden/>
+    <w:rsid w:val="00D66021"/>
+    <w:rPr>
+      <w:color w:val="808080"/>
     </w:rPr>
   </w:style>
 </w:styles>

--- a/assignment4/HW4Overview.docx
+++ b/assignment4/HW4Overview.docx
@@ -72,16 +72,8 @@
         <w:rPr>
           <w:szCs w:val="24"/>
         </w:rPr>
-        <w:t xml:space="preserve">Alexandra </w:t>
-      </w:r>
-      <w:proofErr w:type="spellStart"/>
-      <w:r>
-        <w:rPr>
-          <w:szCs w:val="24"/>
-        </w:rPr>
-        <w:t>Tamplin</w:t>
-      </w:r>
-      <w:proofErr w:type="spellEnd"/>
+        <w:t>Alexandra Tamplin</w:t>
+      </w:r>
     </w:p>
     <w:p>
       <w:pPr>
@@ -1040,7 +1032,6 @@
                 <w:noProof/>
                 <w:szCs w:val="24"/>
               </w:rPr>
-              <w:lastRenderedPageBreak/>
               <w:drawing>
                 <wp:inline distT="0" distB="0" distL="0" distR="0">
                   <wp:extent cx="1889760" cy="2901315"/>
@@ -2222,14 +2213,7 @@
             <w:rFonts w:ascii="Cambria Math" w:hAnsi="Cambria Math"/>
             <w:szCs w:val="24"/>
           </w:rPr>
-          <m:t>cosθ=normal dotted with</m:t>
-        </m:r>
-        <m:r>
-          <w:rPr>
-            <w:rFonts w:ascii="Cambria Math" w:hAnsi="Cambria Math"/>
-            <w:szCs w:val="24"/>
-          </w:rPr>
-          <m:t xml:space="preserve"> the view vector</m:t>
+          <m:t>cosθ=normal dotted with the view vector</m:t>
         </m:r>
       </m:oMath>
       <w:r>
@@ -2330,7 +2314,9 @@
     <w:p>
       <w:pPr>
         <w:rPr>
-          <w:szCs w:val="24"/>
+          <w:color w:val="000000"/>
+          <w:szCs w:val="24"/>
+          <w:shd w:val="clear" w:color="auto" w:fill="FFFFFF"/>
         </w:rPr>
       </w:pPr>
       <w:r>
@@ -2398,7 +2384,58 @@
           <w:szCs w:val="24"/>
           <w:shd w:val="clear" w:color="auto" w:fill="FFFFFF"/>
         </w:rPr>
-        <w:t xml:space="preserve"> on the image. </w:t>
+        <w:t xml:space="preserve"> on the image.</w:t>
+      </w:r>
+    </w:p>
+    <w:p>
+      <w:pPr>
+        <w:rPr>
+          <w:szCs w:val="24"/>
+        </w:rPr>
+      </w:pPr>
+      <w:r>
+        <w:rPr>
+          <w:color w:val="000000"/>
+          <w:szCs w:val="24"/>
+          <w:shd w:val="clear" w:color="auto" w:fill="FFFFFF"/>
+        </w:rPr>
+        <w:t xml:space="preserve">We also implemented a </w:t>
+      </w:r>
+      <w:proofErr w:type="spellStart"/>
+      <w:r>
+        <w:rPr>
+          <w:color w:val="000000"/>
+          <w:szCs w:val="24"/>
+          <w:shd w:val="clear" w:color="auto" w:fill="FFFFFF"/>
+        </w:rPr>
+        <w:t>toon</w:t>
+      </w:r>
+      <w:proofErr w:type="spellEnd"/>
+      <w:r>
+        <w:rPr>
+          <w:color w:val="000000"/>
+          <w:szCs w:val="24"/>
+          <w:shd w:val="clear" w:color="auto" w:fill="FFFFFF"/>
+        </w:rPr>
+        <w:t xml:space="preserve"> </w:t>
+      </w:r>
+      <w:proofErr w:type="spellStart"/>
+      <w:r>
+        <w:rPr>
+          <w:color w:val="000000"/>
+          <w:szCs w:val="24"/>
+          <w:shd w:val="clear" w:color="auto" w:fill="FFFFFF"/>
+        </w:rPr>
+        <w:t>shader</w:t>
+      </w:r>
+      <w:proofErr w:type="spellEnd"/>
+      <w:r>
+        <w:rPr>
+          <w:color w:val="000000"/>
+          <w:szCs w:val="24"/>
+          <w:shd w:val="clear" w:color="auto" w:fill="FFFFFF"/>
+        </w:rPr>
+        <w:t xml:space="preserve"> to have our images appear closer to how they appeared in the paper.</w:t>
       </w:r>
     </w:p>
     <w:p>
@@ -2662,7 +2699,6 @@
           <w:b/>
           <w:szCs w:val="24"/>
         </w:rPr>
-        <w:lastRenderedPageBreak/>
         <w:t>Images:</w:t>
       </w:r>
     </w:p>
@@ -2773,7 +2809,7 @@
                           <pic:cNvPicPr/>
                         </pic:nvPicPr>
                         <pic:blipFill>
-                          <a:blip r:embed="rId19"/>
+                          <a:blip r:embed="rId19" cstate="print"/>
                           <a:srcRect l="8081" r="4660"/>
                           <a:stretch>
                             <a:fillRect/>
@@ -2829,7 +2865,7 @@
                           <pic:cNvPicPr/>
                         </pic:nvPicPr>
                         <pic:blipFill>
-                          <a:blip r:embed="rId20"/>
+                          <a:blip r:embed="rId20" cstate="print"/>
                           <a:srcRect l="8742" r="7129"/>
                           <a:stretch>
                             <a:fillRect/>
@@ -2885,7 +2921,7 @@
                           <pic:cNvPicPr/>
                         </pic:nvPicPr>
                         <pic:blipFill>
-                          <a:blip r:embed="rId21"/>
+                          <a:blip r:embed="rId21" cstate="print"/>
                           <a:srcRect l="9702" r="7594"/>
                           <a:stretch>
                             <a:fillRect/>
@@ -2943,7 +2979,7 @@
                           <pic:cNvPicPr/>
                         </pic:nvPicPr>
                         <pic:blipFill>
-                          <a:blip r:embed="rId22"/>
+                          <a:blip r:embed="rId22" cstate="print"/>
                           <a:srcRect l="4350" r="4410"/>
                           <a:stretch>
                             <a:fillRect/>
@@ -2999,7 +3035,7 @@
                           <pic:cNvPicPr/>
                         </pic:nvPicPr>
                         <pic:blipFill>
-                          <a:blip r:embed="rId23"/>
+                          <a:blip r:embed="rId23" cstate="print"/>
                           <a:srcRect l="6228" r="6079"/>
                           <a:stretch>
                             <a:fillRect/>
@@ -3055,7 +3091,7 @@
                           <pic:cNvPicPr/>
                         </pic:nvPicPr>
                         <pic:blipFill>
-                          <a:blip r:embed="rId24"/>
+                          <a:blip r:embed="rId24" cstate="print"/>
                           <a:srcRect l="8029" r="6562"/>
                           <a:stretch>
                             <a:fillRect/>
@@ -3113,7 +3149,7 @@
                           <pic:cNvPicPr/>
                         </pic:nvPicPr>
                         <pic:blipFill>
-                          <a:blip r:embed="rId25"/>
+                          <a:blip r:embed="rId25" cstate="print"/>
                           <a:srcRect l="5844" r="9802"/>
                           <a:stretch>
                             <a:fillRect/>
@@ -3169,7 +3205,7 @@
                           <pic:cNvPicPr/>
                         </pic:nvPicPr>
                         <pic:blipFill>
-                          <a:blip r:embed="rId26"/>
+                          <a:blip r:embed="rId26" cstate="print"/>
                           <a:srcRect l="6036" r="6186"/>
                           <a:stretch>
                             <a:fillRect/>
@@ -3225,7 +3261,7 @@
                           <pic:cNvPicPr/>
                         </pic:nvPicPr>
                         <pic:blipFill>
-                          <a:blip r:embed="rId27"/>
+                          <a:blip r:embed="rId27" cstate="print"/>
                           <a:srcRect l="6592" r="6889"/>
                           <a:stretch>
                             <a:fillRect/>
@@ -3267,7 +3303,6 @@
                 <w:noProof/>
                 <w:szCs w:val="24"/>
               </w:rPr>
-              <w:lastRenderedPageBreak/>
               <w:drawing>
                 <wp:inline distT="0" distB="0" distL="0" distR="0">
                   <wp:extent cx="1620121" cy="2424223"/>
@@ -3284,7 +3319,7 @@
                           <pic:cNvPicPr/>
                         </pic:nvPicPr>
                         <pic:blipFill>
-                          <a:blip r:embed="rId28"/>
+                          <a:blip r:embed="rId28" cstate="print"/>
                           <a:stretch>
                             <a:fillRect/>
                           </a:stretch>
@@ -3339,7 +3374,7 @@
                           <pic:cNvPicPr/>
                         </pic:nvPicPr>
                         <pic:blipFill>
-                          <a:blip r:embed="rId29"/>
+                          <a:blip r:embed="rId29" cstate="print"/>
                           <a:stretch>
                             <a:fillRect/>
                           </a:stretch>
@@ -3394,7 +3429,7 @@
                           <pic:cNvPicPr/>
                         </pic:nvPicPr>
                         <pic:blipFill>
-                          <a:blip r:embed="rId30"/>
+                          <a:blip r:embed="rId30" cstate="print"/>
                           <a:stretch>
                             <a:fillRect/>
                           </a:stretch>
@@ -3451,7 +3486,7 @@
                           <pic:cNvPicPr/>
                         </pic:nvPicPr>
                         <pic:blipFill>
-                          <a:blip r:embed="rId31"/>
+                          <a:blip r:embed="rId31" cstate="print"/>
                           <a:srcRect l="4950" r="6059"/>
                           <a:stretch>
                             <a:fillRect/>
@@ -3507,7 +3542,7 @@
                           <pic:cNvPicPr/>
                         </pic:nvPicPr>
                         <pic:blipFill>
-                          <a:blip r:embed="rId32"/>
+                          <a:blip r:embed="rId32" cstate="print"/>
                           <a:srcRect l="5453"/>
                           <a:stretch>
                             <a:fillRect/>
@@ -3563,7 +3598,7 @@
                           <pic:cNvPicPr/>
                         </pic:nvPicPr>
                         <pic:blipFill>
-                          <a:blip r:embed="rId33"/>
+                          <a:blip r:embed="rId33" cstate="print"/>
                           <a:srcRect l="4318"/>
                           <a:stretch>
                             <a:fillRect/>
